--- a/Work/Linux/Syslog.docx
+++ b/Work/Linux/Syslog.docx
@@ -872,6 +872,783 @@
         </w:rPr>
         <w:t>This example may be more suitable for troubleshooting.</w:t>
       </w:r>
+      <w:r>
+        <w:rPr>
+          <w:rFonts w:ascii="Verdana" w:hAnsi="Verdana" w:cs="Arial" w:hint="eastAsia"/>
+          <w:b/>
+          <w:color w:val="000000"/>
+          <w:sz w:val="20"/>
+          <w:szCs w:val="20"/>
+        </w:rPr>
+        <w:t xml:space="preserve"> </w:t>
+      </w:r>
+      <w:r>
+        <w:rPr>
+          <w:rFonts w:ascii="Verdana" w:hAnsi="Verdana" w:cs="Arial"/>
+          <w:color w:val="000000"/>
+          <w:sz w:val="20"/>
+          <w:szCs w:val="20"/>
+        </w:rPr>
+        <w:t>Notice how you can spread the configuration syntax across several lines using the slash (\) symbol at the end of each line.</w:t>
+      </w:r>
+    </w:p>
+    <w:p>
+      <w:pPr>
+        <w:pStyle w:val="HTMLPreformatted"/>
+        <w:pBdr>
+          <w:top w:val="dashed" w:sz="6" w:space="12" w:color="2F6FAB"/>
+          <w:left w:val="dashed" w:sz="6" w:space="12" w:color="2F6FAB"/>
+          <w:bottom w:val="dashed" w:sz="6" w:space="0" w:color="2F6FAB"/>
+          <w:right w:val="dashed" w:sz="6" w:space="12" w:color="2F6FAB"/>
+        </w:pBdr>
+        <w:shd w:val="clear" w:color="auto" w:fill="F9F9F9"/>
+        <w:rPr>
+          <w:rFonts w:ascii="Verdana" w:hAnsi="Verdana" w:cs="Courier New"/>
+          <w:color w:val="000000"/>
+          <w:sz w:val="20"/>
+          <w:szCs w:val="20"/>
+        </w:rPr>
+      </w:pPr>
+      <w:r>
+        <w:rPr>
+          <w:rFonts w:ascii="Verdana" w:hAnsi="Verdana" w:cs="Courier New"/>
+          <w:color w:val="000000"/>
+          <w:sz w:val="20"/>
+          <w:szCs w:val="20"/>
+        </w:rPr>
+        <w:t>*.=info;*.=notice;*.=warn;\</w:t>
+      </w:r>
+    </w:p>
+    <w:p>
+      <w:pPr>
+        <w:pStyle w:val="HTMLPreformatted"/>
+        <w:pBdr>
+          <w:top w:val="dashed" w:sz="6" w:space="12" w:color="2F6FAB"/>
+          <w:left w:val="dashed" w:sz="6" w:space="12" w:color="2F6FAB"/>
+          <w:bottom w:val="dashed" w:sz="6" w:space="0" w:color="2F6FAB"/>
+          <w:right w:val="dashed" w:sz="6" w:space="12" w:color="2F6FAB"/>
+        </w:pBdr>
+        <w:shd w:val="clear" w:color="auto" w:fill="F9F9F9"/>
+        <w:rPr>
+          <w:rFonts w:ascii="Verdana" w:hAnsi="Verdana" w:cs="Courier New"/>
+          <w:color w:val="000000"/>
+          <w:sz w:val="20"/>
+          <w:szCs w:val="20"/>
+        </w:rPr>
+      </w:pPr>
+      <w:r>
+        <w:rPr>
+          <w:rFonts w:ascii="Verdana" w:hAnsi="Verdana" w:cs="Courier New"/>
+          <w:color w:val="000000"/>
+          <w:sz w:val="20"/>
+          <w:szCs w:val="20"/>
+        </w:rPr>
+        <w:t xml:space="preserve">       </w:t>
+      </w:r>
+      <w:proofErr w:type="spellStart"/>
+      <w:proofErr w:type="gramStart"/>
+      <w:r>
+        <w:rPr>
+          <w:rFonts w:ascii="Verdana" w:hAnsi="Verdana" w:cs="Courier New"/>
+          <w:color w:val="000000"/>
+          <w:sz w:val="20"/>
+          <w:szCs w:val="20"/>
+        </w:rPr>
+        <w:t>auth,</w:t>
+      </w:r>
+      <w:proofErr w:type="gramEnd"/>
+      <w:r>
+        <w:rPr>
+          <w:rFonts w:ascii="Verdana" w:hAnsi="Verdana" w:cs="Courier New"/>
+          <w:color w:val="000000"/>
+          <w:sz w:val="20"/>
+          <w:szCs w:val="20"/>
+        </w:rPr>
+        <w:t>authpriv.none</w:t>
+      </w:r>
+      <w:proofErr w:type="spellEnd"/>
+      <w:r>
+        <w:rPr>
+          <w:rFonts w:ascii="Verdana" w:hAnsi="Verdana" w:cs="Courier New"/>
+          <w:color w:val="000000"/>
+          <w:sz w:val="20"/>
+          <w:szCs w:val="20"/>
+        </w:rPr>
+        <w:t>;\</w:t>
+      </w:r>
+    </w:p>
+    <w:p>
+      <w:pPr>
+        <w:pStyle w:val="HTMLPreformatted"/>
+        <w:pBdr>
+          <w:top w:val="dashed" w:sz="6" w:space="12" w:color="2F6FAB"/>
+          <w:left w:val="dashed" w:sz="6" w:space="12" w:color="2F6FAB"/>
+          <w:bottom w:val="dashed" w:sz="6" w:space="0" w:color="2F6FAB"/>
+          <w:right w:val="dashed" w:sz="6" w:space="12" w:color="2F6FAB"/>
+        </w:pBdr>
+        <w:shd w:val="clear" w:color="auto" w:fill="F9F9F9"/>
+        <w:rPr>
+          <w:rFonts w:ascii="Verdana" w:hAnsi="Verdana" w:cs="Courier New"/>
+          <w:color w:val="000000"/>
+          <w:sz w:val="20"/>
+          <w:szCs w:val="20"/>
+        </w:rPr>
+      </w:pPr>
+      <w:r>
+        <w:rPr>
+          <w:rFonts w:ascii="Verdana" w:hAnsi="Verdana" w:cs="Courier New"/>
+          <w:color w:val="000000"/>
+          <w:sz w:val="20"/>
+          <w:szCs w:val="20"/>
+        </w:rPr>
+        <w:t xml:space="preserve">       </w:t>
+      </w:r>
+      <w:proofErr w:type="spellStart"/>
+      <w:proofErr w:type="gramStart"/>
+      <w:r>
+        <w:rPr>
+          <w:rFonts w:ascii="Verdana" w:hAnsi="Verdana" w:cs="Courier New"/>
+          <w:color w:val="000000"/>
+          <w:sz w:val="20"/>
+          <w:szCs w:val="20"/>
+        </w:rPr>
+        <w:t>cron,</w:t>
+      </w:r>
+      <w:proofErr w:type="gramEnd"/>
+      <w:r>
+        <w:rPr>
+          <w:rFonts w:ascii="Verdana" w:hAnsi="Verdana" w:cs="Courier New"/>
+          <w:color w:val="000000"/>
+          <w:sz w:val="20"/>
+          <w:szCs w:val="20"/>
+        </w:rPr>
+        <w:t>daemon.none</w:t>
+      </w:r>
+      <w:proofErr w:type="spellEnd"/>
+      <w:r>
+        <w:rPr>
+          <w:rFonts w:ascii="Verdana" w:hAnsi="Verdana" w:cs="Courier New"/>
+          <w:color w:val="000000"/>
+          <w:sz w:val="20"/>
+          <w:szCs w:val="20"/>
+        </w:rPr>
+        <w:t>;\</w:t>
+      </w:r>
+    </w:p>
+    <w:p>
+      <w:pPr>
+        <w:pStyle w:val="HTMLPreformatted"/>
+        <w:pBdr>
+          <w:top w:val="dashed" w:sz="6" w:space="12" w:color="2F6FAB"/>
+          <w:left w:val="dashed" w:sz="6" w:space="12" w:color="2F6FAB"/>
+          <w:bottom w:val="dashed" w:sz="6" w:space="0" w:color="2F6FAB"/>
+          <w:right w:val="dashed" w:sz="6" w:space="12" w:color="2F6FAB"/>
+        </w:pBdr>
+        <w:shd w:val="clear" w:color="auto" w:fill="F9F9F9"/>
+        <w:rPr>
+          <w:rFonts w:ascii="Verdana" w:hAnsi="Verdana" w:cs="Courier New"/>
+          <w:color w:val="000000"/>
+          <w:sz w:val="20"/>
+          <w:szCs w:val="20"/>
+        </w:rPr>
+      </w:pPr>
+      <w:r>
+        <w:rPr>
+          <w:rFonts w:ascii="Verdana" w:hAnsi="Verdana" w:cs="Courier New"/>
+          <w:color w:val="000000"/>
+          <w:sz w:val="20"/>
+          <w:szCs w:val="20"/>
+        </w:rPr>
+        <w:t xml:space="preserve">       </w:t>
+      </w:r>
+      <w:proofErr w:type="spellStart"/>
+      <w:proofErr w:type="gramStart"/>
+      <w:r>
+        <w:rPr>
+          <w:rFonts w:ascii="Verdana" w:hAnsi="Verdana" w:cs="Courier New"/>
+          <w:color w:val="000000"/>
+          <w:sz w:val="20"/>
+          <w:szCs w:val="20"/>
+        </w:rPr>
+        <w:t>mail,</w:t>
+      </w:r>
+      <w:proofErr w:type="gramEnd"/>
+      <w:r>
+        <w:rPr>
+          <w:rFonts w:ascii="Verdana" w:hAnsi="Verdana" w:cs="Courier New"/>
+          <w:color w:val="000000"/>
+          <w:sz w:val="20"/>
+          <w:szCs w:val="20"/>
+        </w:rPr>
+        <w:t>news.none</w:t>
+      </w:r>
+      <w:proofErr w:type="spellEnd"/>
+      <w:r>
+        <w:rPr>
+          <w:rFonts w:ascii="Verdana" w:hAnsi="Verdana" w:cs="Courier New"/>
+          <w:color w:val="000000"/>
+          <w:sz w:val="20"/>
+          <w:szCs w:val="20"/>
+        </w:rPr>
+        <w:t xml:space="preserve">          -/</w:t>
+      </w:r>
+      <w:proofErr w:type="spellStart"/>
+      <w:r>
+        <w:rPr>
+          <w:rFonts w:ascii="Verdana" w:hAnsi="Verdana" w:cs="Courier New"/>
+          <w:color w:val="000000"/>
+          <w:sz w:val="20"/>
+          <w:szCs w:val="20"/>
+        </w:rPr>
+        <w:t>var</w:t>
+      </w:r>
+      <w:proofErr w:type="spellEnd"/>
+      <w:r>
+        <w:rPr>
+          <w:rFonts w:ascii="Verdana" w:hAnsi="Verdana" w:cs="Courier New"/>
+          <w:color w:val="000000"/>
+          <w:sz w:val="20"/>
+          <w:szCs w:val="20"/>
+        </w:rPr>
+        <w:t>/log/messages</w:t>
+      </w:r>
+    </w:p>
+    <w:p>
+      <w:pPr>
+        <w:pStyle w:val="NormalWeb"/>
+        <w:shd w:val="clear" w:color="auto" w:fill="FFFFFF"/>
+        <w:spacing w:before="0" w:beforeAutospacing="0" w:after="0" w:afterAutospacing="0"/>
+        <w:rPr>
+          <w:rFonts w:ascii="Verdana" w:hAnsi="Verdana" w:cs="Arial"/>
+          <w:color w:val="000000"/>
+          <w:sz w:val="20"/>
+          <w:szCs w:val="20"/>
+        </w:rPr>
+      </w:pPr>
+      <w:r>
+        <w:rPr>
+          <w:rFonts w:ascii="Verdana" w:hAnsi="Verdana" w:cs="Arial"/>
+          <w:color w:val="000000"/>
+          <w:sz w:val="20"/>
+          <w:szCs w:val="20"/>
+        </w:rPr>
+        <w:t>Here we see the</w:t>
+      </w:r>
+      <w:r>
+        <w:rPr>
+          <w:rStyle w:val="apple-converted-space"/>
+          <w:rFonts w:ascii="Verdana" w:hAnsi="Verdana" w:cs="Arial"/>
+          <w:color w:val="000000"/>
+          <w:sz w:val="20"/>
+          <w:szCs w:val="20"/>
+        </w:rPr>
+        <w:t> </w:t>
+      </w:r>
+      <w:r>
+        <w:rPr>
+          <w:rStyle w:val="HTMLCode"/>
+          <w:rFonts w:ascii="Verdana" w:hAnsi="Verdana" w:cs="Courier New"/>
+          <w:color w:val="000000"/>
+          <w:sz w:val="20"/>
+          <w:szCs w:val="20"/>
+          <w:shd w:val="clear" w:color="auto" w:fill="F9F9F9"/>
+        </w:rPr>
+        <w:t>/</w:t>
+      </w:r>
+      <w:proofErr w:type="spellStart"/>
+      <w:r>
+        <w:rPr>
+          <w:rStyle w:val="HTMLCode"/>
+          <w:rFonts w:ascii="Verdana" w:hAnsi="Verdana" w:cs="Courier New"/>
+          <w:color w:val="000000"/>
+          <w:sz w:val="20"/>
+          <w:szCs w:val="20"/>
+          <w:shd w:val="clear" w:color="auto" w:fill="F9F9F9"/>
+        </w:rPr>
+        <w:t>var</w:t>
+      </w:r>
+      <w:proofErr w:type="spellEnd"/>
+      <w:r>
+        <w:rPr>
+          <w:rStyle w:val="HTMLCode"/>
+          <w:rFonts w:ascii="Verdana" w:hAnsi="Verdana" w:cs="Courier New"/>
+          <w:color w:val="000000"/>
+          <w:sz w:val="20"/>
+          <w:szCs w:val="20"/>
+          <w:shd w:val="clear" w:color="auto" w:fill="F9F9F9"/>
+        </w:rPr>
+        <w:t>/log/messages</w:t>
+      </w:r>
+      <w:r>
+        <w:rPr>
+          <w:rStyle w:val="apple-converted-space"/>
+          <w:rFonts w:ascii="Verdana" w:hAnsi="Verdana" w:cs="Arial"/>
+          <w:color w:val="000000"/>
+          <w:sz w:val="20"/>
+          <w:szCs w:val="20"/>
+        </w:rPr>
+        <w:t> </w:t>
+      </w:r>
+      <w:r>
+        <w:rPr>
+          <w:rFonts w:ascii="Verdana" w:hAnsi="Verdana" w:cs="Arial"/>
+          <w:color w:val="000000"/>
+          <w:sz w:val="20"/>
+          <w:szCs w:val="20"/>
+        </w:rPr>
+        <w:t xml:space="preserve">file configured in </w:t>
+      </w:r>
+      <w:r>
+        <w:rPr>
+          <w:rFonts w:ascii="Verdana" w:hAnsi="Verdana" w:cs="Arial"/>
+          <w:color w:val="0000CC"/>
+          <w:sz w:val="20"/>
+          <w:szCs w:val="20"/>
+          <w:shd w:val="pct15" w:color="auto" w:fill="FFFFFF"/>
+        </w:rPr>
+        <w:t>caching mode to receive only info, notice and warning messages</w:t>
+      </w:r>
+      <w:r>
+        <w:rPr>
+          <w:rFonts w:ascii="Verdana" w:hAnsi="Verdana" w:cs="Arial"/>
+          <w:color w:val="000000"/>
+          <w:sz w:val="20"/>
+          <w:szCs w:val="20"/>
+        </w:rPr>
+        <w:t xml:space="preserve"> except for the </w:t>
+      </w:r>
+      <w:proofErr w:type="spellStart"/>
+      <w:r>
+        <w:rPr>
+          <w:rFonts w:ascii="Verdana" w:hAnsi="Verdana" w:cs="Arial"/>
+          <w:color w:val="000000"/>
+          <w:sz w:val="20"/>
+          <w:szCs w:val="20"/>
+        </w:rPr>
+        <w:t>auth</w:t>
+      </w:r>
+      <w:proofErr w:type="spellEnd"/>
+      <w:r>
+        <w:rPr>
+          <w:rFonts w:ascii="Verdana" w:hAnsi="Verdana" w:cs="Arial"/>
+          <w:color w:val="000000"/>
+          <w:sz w:val="20"/>
+          <w:szCs w:val="20"/>
+        </w:rPr>
+        <w:t xml:space="preserve">, </w:t>
+      </w:r>
+      <w:proofErr w:type="spellStart"/>
+      <w:r>
+        <w:rPr>
+          <w:rFonts w:ascii="Verdana" w:hAnsi="Verdana" w:cs="Arial"/>
+          <w:color w:val="000000"/>
+          <w:sz w:val="20"/>
+          <w:szCs w:val="20"/>
+        </w:rPr>
+        <w:t>authpriv</w:t>
+      </w:r>
+      <w:proofErr w:type="spellEnd"/>
+      <w:r>
+        <w:rPr>
+          <w:rFonts w:ascii="Verdana" w:hAnsi="Verdana" w:cs="Arial"/>
+          <w:color w:val="000000"/>
+          <w:sz w:val="20"/>
+          <w:szCs w:val="20"/>
+        </w:rPr>
+        <w:t>, news and mail facilities.</w:t>
+      </w:r>
+    </w:p>
+    <w:p>
+      <w:pPr>
+        <w:pStyle w:val="HTMLPreformatted"/>
+        <w:pBdr>
+          <w:top w:val="dashed" w:sz="6" w:space="12" w:color="2F6FAB"/>
+          <w:left w:val="dashed" w:sz="6" w:space="12" w:color="2F6FAB"/>
+          <w:bottom w:val="dashed" w:sz="6" w:space="0" w:color="2F6FAB"/>
+          <w:right w:val="dashed" w:sz="6" w:space="12" w:color="2F6FAB"/>
+        </w:pBdr>
+        <w:shd w:val="clear" w:color="auto" w:fill="F9F9F9"/>
+        <w:rPr>
+          <w:rFonts w:ascii="Verdana" w:hAnsi="Verdana" w:cs="Courier New"/>
+          <w:color w:val="000000"/>
+          <w:sz w:val="20"/>
+          <w:szCs w:val="20"/>
+        </w:rPr>
+      </w:pPr>
+      <w:r>
+        <w:rPr>
+          <w:rFonts w:ascii="Verdana" w:hAnsi="Verdana" w:cs="Courier New"/>
+          <w:color w:val="000000"/>
+          <w:sz w:val="20"/>
+          <w:szCs w:val="20"/>
+        </w:rPr>
+        <w:t>*.</w:t>
+      </w:r>
+      <w:proofErr w:type="spellStart"/>
+      <w:r>
+        <w:rPr>
+          <w:rFonts w:ascii="Verdana" w:hAnsi="Verdana" w:cs="Courier New"/>
+          <w:color w:val="000000"/>
+          <w:sz w:val="20"/>
+          <w:szCs w:val="20"/>
+        </w:rPr>
+        <w:t>emerg</w:t>
+      </w:r>
+      <w:proofErr w:type="spellEnd"/>
+      <w:r>
+        <w:rPr>
+          <w:rFonts w:ascii="Verdana" w:hAnsi="Verdana" w:cs="Courier New"/>
+          <w:color w:val="000000"/>
+          <w:sz w:val="20"/>
+          <w:szCs w:val="20"/>
+        </w:rPr>
+        <w:t xml:space="preserve">                         *</w:t>
+      </w:r>
+    </w:p>
+    <w:p>
+      <w:pPr>
+        <w:pStyle w:val="NormalWeb"/>
+        <w:shd w:val="clear" w:color="auto" w:fill="FFFFFF"/>
+        <w:spacing w:before="0" w:beforeAutospacing="0" w:after="0" w:afterAutospacing="0"/>
+        <w:rPr>
+          <w:rFonts w:ascii="Verdana" w:hAnsi="Verdana" w:cs="Arial"/>
+          <w:color w:val="000000"/>
+          <w:sz w:val="20"/>
+          <w:szCs w:val="20"/>
+        </w:rPr>
+      </w:pPr>
+      <w:r>
+        <w:rPr>
+          <w:rFonts w:ascii="Verdana" w:hAnsi="Verdana" w:cs="Arial"/>
+          <w:color w:val="000000"/>
+          <w:sz w:val="20"/>
+          <w:szCs w:val="20"/>
+        </w:rPr>
+        <w:t xml:space="preserve">You can even have certain types of messages sent to the screen of all logged in users. In this example </w:t>
+      </w:r>
+      <w:r>
+        <w:rPr>
+          <w:rFonts w:ascii="Verdana" w:hAnsi="Verdana" w:cs="Arial"/>
+          <w:color w:val="0000CC"/>
+          <w:sz w:val="20"/>
+          <w:szCs w:val="20"/>
+          <w:shd w:val="pct15" w:color="auto" w:fill="FFFFFF"/>
+        </w:rPr>
+        <w:t>messages of severity emergency and above triggers this type of notification</w:t>
+      </w:r>
+      <w:r>
+        <w:rPr>
+          <w:rFonts w:ascii="Verdana" w:hAnsi="Verdana" w:cs="Arial"/>
+          <w:color w:val="000000"/>
+          <w:sz w:val="20"/>
+          <w:szCs w:val="20"/>
+        </w:rPr>
+        <w:t>. The file definition is simply replaced by an asterisk to make this occur.</w:t>
+      </w:r>
+    </w:p>
+    <w:p>
+      <w:pPr>
+        <w:pStyle w:val="Heading2"/>
+        <w:pBdr>
+          <w:bottom w:val="single" w:sz="6" w:space="2" w:color="AAAAAA"/>
+        </w:pBdr>
+        <w:shd w:val="clear" w:color="auto" w:fill="FFFFFF"/>
+        <w:spacing w:before="0" w:beforeAutospacing="0" w:after="0" w:afterAutospacing="0"/>
+        <w:rPr>
+          <w:rFonts w:ascii="Verdana" w:hAnsi="Verdana" w:cs="Arial"/>
+          <w:bCs w:val="0"/>
+          <w:sz w:val="20"/>
+          <w:szCs w:val="20"/>
+        </w:rPr>
+      </w:pPr>
+      <w:r>
+        <w:rPr>
+          <w:rStyle w:val="mw-headline"/>
+          <w:rFonts w:ascii="Verdana" w:hAnsi="Verdana" w:cs="Arial"/>
+          <w:bCs w:val="0"/>
+          <w:sz w:val="20"/>
+          <w:szCs w:val="20"/>
+        </w:rPr>
+        <w:t>Activating Changes to the syslog Configuration File</w:t>
+      </w:r>
+    </w:p>
+    <w:p>
+      <w:pPr>
+        <w:pStyle w:val="NormalWeb"/>
+        <w:shd w:val="clear" w:color="auto" w:fill="FFFFFF"/>
+        <w:spacing w:before="0" w:beforeAutospacing="0" w:after="0" w:afterAutospacing="0"/>
+        <w:rPr>
+          <w:rFonts w:ascii="Verdana" w:hAnsi="Verdana" w:cs="Arial"/>
+          <w:color w:val="0000CC"/>
+          <w:sz w:val="20"/>
+          <w:szCs w:val="20"/>
+          <w:shd w:val="pct15" w:color="auto" w:fill="FFFFFF"/>
+        </w:rPr>
+      </w:pPr>
+      <w:r>
+        <w:rPr>
+          <w:rFonts w:ascii="Verdana" w:hAnsi="Verdana" w:cs="Arial"/>
+          <w:color w:val="0000CC"/>
+          <w:sz w:val="20"/>
+          <w:szCs w:val="20"/>
+          <w:shd w:val="pct15" w:color="auto" w:fill="FFFFFF"/>
+        </w:rPr>
+        <w:t>Changes to /</w:t>
+      </w:r>
+      <w:proofErr w:type="spellStart"/>
+      <w:r>
+        <w:rPr>
+          <w:rFonts w:ascii="Verdana" w:hAnsi="Verdana" w:cs="Arial"/>
+          <w:color w:val="0000CC"/>
+          <w:sz w:val="20"/>
+          <w:szCs w:val="20"/>
+          <w:shd w:val="pct15" w:color="auto" w:fill="FFFFFF"/>
+        </w:rPr>
+        <w:t>etc</w:t>
+      </w:r>
+      <w:proofErr w:type="spellEnd"/>
+      <w:r>
+        <w:rPr>
+          <w:rFonts w:ascii="Verdana" w:hAnsi="Verdana" w:cs="Arial"/>
+          <w:color w:val="0000CC"/>
+          <w:sz w:val="20"/>
+          <w:szCs w:val="20"/>
+          <w:shd w:val="pct15" w:color="auto" w:fill="FFFFFF"/>
+        </w:rPr>
+        <w:t>/</w:t>
+      </w:r>
+      <w:proofErr w:type="spellStart"/>
+      <w:r>
+        <w:rPr>
+          <w:rFonts w:ascii="Verdana" w:hAnsi="Verdana" w:cs="Arial"/>
+          <w:color w:val="0000CC"/>
+          <w:sz w:val="20"/>
+          <w:szCs w:val="20"/>
+          <w:shd w:val="pct15" w:color="auto" w:fill="FFFFFF"/>
+        </w:rPr>
+        <w:t>rsyslog.conf</w:t>
+      </w:r>
+      <w:proofErr w:type="spellEnd"/>
+      <w:r>
+        <w:rPr>
+          <w:rFonts w:ascii="Verdana" w:hAnsi="Verdana" w:cs="Arial"/>
+          <w:color w:val="0000CC"/>
+          <w:sz w:val="20"/>
+          <w:szCs w:val="20"/>
+          <w:shd w:val="pct15" w:color="auto" w:fill="FFFFFF"/>
+        </w:rPr>
+        <w:t xml:space="preserve"> will not take effect until you restart syslog.</w:t>
+      </w:r>
+      <w:r>
+        <w:rPr>
+          <w:rFonts w:ascii="Verdana" w:hAnsi="Verdana" w:cs="Arial" w:hint="eastAsia"/>
+          <w:color w:val="0000CC"/>
+          <w:sz w:val="20"/>
+          <w:szCs w:val="20"/>
+          <w:shd w:val="pct15" w:color="auto" w:fill="FFFFFF"/>
+        </w:rPr>
+        <w:t xml:space="preserve"> </w:t>
+      </w:r>
+      <w:r>
+        <w:rPr>
+          <w:rFonts w:ascii="Verdana" w:hAnsi="Verdana" w:cs="Arial"/>
+          <w:color w:val="000000"/>
+          <w:sz w:val="20"/>
+          <w:szCs w:val="20"/>
+        </w:rPr>
+        <w:t>D</w:t>
+      </w:r>
+      <w:r>
+        <w:rPr>
+          <w:rFonts w:ascii="Verdana" w:hAnsi="Verdana" w:cs="Arial"/>
+          <w:color w:val="000000"/>
+          <w:sz w:val="20"/>
+          <w:szCs w:val="20"/>
+        </w:rPr>
+        <w:t>ifferent Linux distributions use different daemon management systems. In this case the name of the daemon is</w:t>
+      </w:r>
+      <w:r>
+        <w:rPr>
+          <w:rStyle w:val="apple-converted-space"/>
+          <w:rFonts w:ascii="Verdana" w:hAnsi="Verdana" w:cs="Arial"/>
+          <w:color w:val="000000"/>
+          <w:sz w:val="20"/>
+          <w:szCs w:val="20"/>
+        </w:rPr>
+        <w:t> </w:t>
+      </w:r>
+      <w:proofErr w:type="spellStart"/>
+      <w:r>
+        <w:rPr>
+          <w:rFonts w:ascii="Verdana" w:hAnsi="Verdana" w:cs="Arial"/>
+          <w:b/>
+          <w:bCs/>
+          <w:color w:val="000000"/>
+          <w:sz w:val="20"/>
+          <w:szCs w:val="20"/>
+        </w:rPr>
+        <w:t>rsyslog</w:t>
+      </w:r>
+      <w:proofErr w:type="spellEnd"/>
+      <w:r>
+        <w:rPr>
+          <w:rFonts w:ascii="Verdana" w:hAnsi="Verdana" w:cs="Arial"/>
+          <w:color w:val="000000"/>
+          <w:sz w:val="20"/>
+          <w:szCs w:val="20"/>
+        </w:rPr>
+        <w:t>.</w:t>
+      </w:r>
+      <w:r>
+        <w:rPr>
+          <w:rFonts w:ascii="Verdana" w:hAnsi="Verdana" w:cs="Arial" w:hint="eastAsia"/>
+          <w:color w:val="0000CC"/>
+          <w:sz w:val="20"/>
+          <w:szCs w:val="20"/>
+        </w:rPr>
+        <w:t xml:space="preserve"> </w:t>
+      </w:r>
+      <w:r>
+        <w:rPr>
+          <w:rFonts w:ascii="Verdana" w:hAnsi="Verdana" w:cs="Arial"/>
+          <w:color w:val="000000"/>
+          <w:sz w:val="20"/>
+          <w:szCs w:val="20"/>
+        </w:rPr>
+        <w:t>Armed with this information you can know how to:</w:t>
+      </w:r>
+    </w:p>
+    <w:p>
+      <w:pPr>
+        <w:widowControl/>
+        <w:numPr>
+          <w:ilvl w:val="0"/>
+          <w:numId w:val="24"/>
+        </w:numPr>
+        <w:shd w:val="clear" w:color="auto" w:fill="FFFFFF"/>
+        <w:rPr>
+          <w:rFonts w:ascii="Verdana" w:hAnsi="Verdana" w:cs="Arial"/>
+          <w:color w:val="000000"/>
+          <w:sz w:val="20"/>
+          <w:szCs w:val="20"/>
+        </w:rPr>
+      </w:pPr>
+      <w:r>
+        <w:rPr>
+          <w:rFonts w:ascii="Verdana" w:hAnsi="Verdana" w:cs="Arial"/>
+          <w:color w:val="000000"/>
+          <w:sz w:val="20"/>
+          <w:szCs w:val="20"/>
+        </w:rPr>
+        <w:t>Start your daemons automatically on booting</w:t>
+      </w:r>
+      <w:r>
+        <w:rPr>
+          <w:rFonts w:ascii="Verdana" w:hAnsi="Verdana" w:cs="Arial" w:hint="eastAsia"/>
+          <w:color w:val="000000"/>
+          <w:sz w:val="20"/>
+          <w:szCs w:val="20"/>
+        </w:rPr>
+        <w:t>.</w:t>
+      </w:r>
+    </w:p>
+    <w:p>
+      <w:pPr>
+        <w:widowControl/>
+        <w:shd w:val="clear" w:color="auto" w:fill="FFFFFF"/>
+        <w:ind w:left="24"/>
+        <w:rPr>
+          <w:rFonts w:ascii="Verdana" w:hAnsi="Verdana" w:cs="Arial"/>
+          <w:color w:val="000000"/>
+          <w:sz w:val="20"/>
+          <w:szCs w:val="20"/>
+        </w:rPr>
+      </w:pPr>
+      <w:r>
+        <w:rPr>
+          <w:rFonts w:ascii="Verdana" w:hAnsi="Verdana" w:cs="Arial" w:hint="eastAsia"/>
+          <w:color w:val="000000"/>
+          <w:sz w:val="20"/>
+          <w:szCs w:val="20"/>
+        </w:rPr>
+        <w:t xml:space="preserve">(2) </w:t>
+      </w:r>
+      <w:r>
+        <w:rPr>
+          <w:rFonts w:ascii="Verdana" w:hAnsi="Verdana" w:cs="Arial" w:hint="eastAsia"/>
+          <w:color w:val="000000"/>
+          <w:sz w:val="20"/>
+          <w:szCs w:val="20"/>
+        </w:rPr>
+        <w:t>R</w:t>
+      </w:r>
+      <w:r>
+        <w:rPr>
+          <w:rFonts w:ascii="Verdana" w:hAnsi="Verdana" w:cs="Arial"/>
+          <w:color w:val="000000"/>
+          <w:sz w:val="20"/>
+          <w:szCs w:val="20"/>
+        </w:rPr>
+        <w:t>estart them later on during troubleshooting or when a configuration f</w:t>
+      </w:r>
+      <w:r>
+        <w:rPr>
+          <w:rFonts w:ascii="Verdana" w:hAnsi="Verdana" w:cs="Arial"/>
+          <w:color w:val="000000"/>
+          <w:sz w:val="20"/>
+          <w:szCs w:val="20"/>
+        </w:rPr>
+        <w:t>ile change needs to be applied.</w:t>
+      </w:r>
+    </w:p>
+    <w:p>
+      <w:pPr>
+        <w:pStyle w:val="Heading2"/>
+        <w:pBdr>
+          <w:bottom w:val="single" w:sz="6" w:space="2" w:color="AAAAAA"/>
+        </w:pBdr>
+        <w:shd w:val="clear" w:color="auto" w:fill="FFFFFF"/>
+        <w:spacing w:before="0" w:beforeAutospacing="0" w:after="0" w:afterAutospacing="0"/>
+        <w:rPr>
+          <w:rFonts w:ascii="Verdana" w:hAnsi="Verdana" w:cs="Arial"/>
+          <w:bCs w:val="0"/>
+          <w:sz w:val="20"/>
+          <w:szCs w:val="20"/>
+        </w:rPr>
+      </w:pPr>
+      <w:r>
+        <w:rPr>
+          <w:rStyle w:val="mw-headline"/>
+          <w:rFonts w:ascii="Verdana" w:hAnsi="Verdana" w:cs="Arial"/>
+          <w:bCs w:val="0"/>
+          <w:sz w:val="20"/>
+          <w:szCs w:val="20"/>
+        </w:rPr>
+        <w:lastRenderedPageBreak/>
+        <w:t>How to View New Log Entries as They Happen</w:t>
+      </w:r>
+    </w:p>
+    <w:p>
+      <w:pPr>
+        <w:pStyle w:val="NormalWeb"/>
+        <w:shd w:val="clear" w:color="auto" w:fill="FFFFFF"/>
+        <w:spacing w:before="0" w:beforeAutospacing="0" w:after="0" w:afterAutospacing="0"/>
+        <w:rPr>
+          <w:rFonts w:ascii="Verdana" w:hAnsi="Verdana" w:cs="Arial"/>
+          <w:color w:val="000000"/>
+          <w:sz w:val="20"/>
+          <w:szCs w:val="20"/>
+        </w:rPr>
+      </w:pPr>
+      <w:r>
+        <w:rPr>
+          <w:rFonts w:ascii="Verdana" w:hAnsi="Verdana" w:cs="Arial"/>
+          <w:color w:val="000000"/>
+          <w:sz w:val="20"/>
+          <w:szCs w:val="20"/>
+        </w:rPr>
+        <w:t>If you want to get new log entries to scroll on the screen as they occur, then you can use this command:</w:t>
+      </w:r>
     </w:p>
     <w:p>
       <w:pPr>
@@ -885,31 +1662,234 @@
         <w:shd w:val="clear" w:color="auto" w:fill="F9F9F9"/>
         <w:rPr>
           <w:rFonts w:ascii="Verdana" w:hAnsi="Verdana" w:cs="Courier New"/>
-          <w:color w:val="000000"/>
-          <w:sz w:val="20"/>
-          <w:szCs w:val="20"/>
-        </w:rPr>
-      </w:pPr>
-      <w:r>
-        <w:rPr>
-          <w:rFonts w:ascii="Verdana" w:hAnsi="Verdana" w:cs="Courier New"/>
-          <w:color w:val="000000"/>
-          <w:sz w:val="20"/>
-          <w:szCs w:val="20"/>
-        </w:rPr>
-        <w:t>*.=debug</w:t>
+          <w:color w:val="0000CC"/>
+          <w:sz w:val="20"/>
+          <w:szCs w:val="20"/>
+          <w:shd w:val="pct15" w:color="auto" w:fill="FFFFFF"/>
+        </w:rPr>
+      </w:pPr>
+      <w:r>
+        <w:rPr>
+          <w:rFonts w:ascii="Verdana" w:hAnsi="Verdana" w:cs="Courier New"/>
+          <w:color w:val="0000CC"/>
+          <w:sz w:val="20"/>
+          <w:szCs w:val="20"/>
+          <w:shd w:val="pct15" w:color="auto" w:fill="FFFFFF"/>
+        </w:rPr>
+        <w:t>[</w:t>
+      </w:r>
+      <w:proofErr w:type="spellStart"/>
+      <w:r>
+        <w:rPr>
+          <w:rFonts w:ascii="Verdana" w:hAnsi="Verdana" w:cs="Courier New"/>
+          <w:color w:val="0000CC"/>
+          <w:sz w:val="20"/>
+          <w:szCs w:val="20"/>
+          <w:shd w:val="pct15" w:color="auto" w:fill="FFFFFF"/>
+        </w:rPr>
+        <w:t>root@bigboy</w:t>
+      </w:r>
+      <w:proofErr w:type="spellEnd"/>
+      <w:r>
+        <w:rPr>
+          <w:rFonts w:ascii="Verdana" w:hAnsi="Verdana" w:cs="Courier New"/>
+          <w:color w:val="0000CC"/>
+          <w:sz w:val="20"/>
+          <w:szCs w:val="20"/>
+          <w:shd w:val="pct15" w:color="auto" w:fill="FFFFFF"/>
+        </w:rPr>
+        <w:t xml:space="preserve"> </w:t>
+      </w:r>
+      <w:proofErr w:type="spellStart"/>
+      <w:r>
+        <w:rPr>
+          <w:rFonts w:ascii="Verdana" w:hAnsi="Verdana" w:cs="Courier New"/>
+          <w:color w:val="0000CC"/>
+          <w:sz w:val="20"/>
+          <w:szCs w:val="20"/>
+          <w:shd w:val="pct15" w:color="auto" w:fill="FFFFFF"/>
+        </w:rPr>
+        <w:t>tmp</w:t>
+      </w:r>
+      <w:proofErr w:type="spellEnd"/>
+      <w:r>
+        <w:rPr>
+          <w:rFonts w:ascii="Verdana" w:hAnsi="Verdana" w:cs="Courier New"/>
+          <w:color w:val="0000CC"/>
+          <w:sz w:val="20"/>
+          <w:szCs w:val="20"/>
+          <w:shd w:val="pct15" w:color="auto" w:fill="FFFFFF"/>
+        </w:rPr>
+        <w:t xml:space="preserve">]# </w:t>
       </w:r>
       <w:proofErr w:type="gramStart"/>
       <w:r>
         <w:rPr>
           <w:rFonts w:ascii="Verdana" w:hAnsi="Verdana" w:cs="Courier New"/>
-          <w:color w:val="000000"/>
-          <w:sz w:val="20"/>
-          <w:szCs w:val="20"/>
-        </w:rPr>
-        <w:t>;\</w:t>
+          <w:color w:val="0000CC"/>
+          <w:sz w:val="20"/>
+          <w:szCs w:val="20"/>
+          <w:shd w:val="pct15" w:color="auto" w:fill="FFFFFF"/>
+        </w:rPr>
+        <w:t>tail</w:t>
       </w:r>
       <w:proofErr w:type="gramEnd"/>
+      <w:r>
+        <w:rPr>
+          <w:rFonts w:ascii="Verdana" w:hAnsi="Verdana" w:cs="Courier New"/>
+          <w:color w:val="0000CC"/>
+          <w:sz w:val="20"/>
+          <w:szCs w:val="20"/>
+          <w:shd w:val="pct15" w:color="auto" w:fill="FFFFFF"/>
+        </w:rPr>
+        <w:t xml:space="preserve"> -f /</w:t>
+      </w:r>
+      <w:proofErr w:type="spellStart"/>
+      <w:r>
+        <w:rPr>
+          <w:rFonts w:ascii="Verdana" w:hAnsi="Verdana" w:cs="Courier New"/>
+          <w:color w:val="0000CC"/>
+          <w:sz w:val="20"/>
+          <w:szCs w:val="20"/>
+          <w:shd w:val="pct15" w:color="auto" w:fill="FFFFFF"/>
+        </w:rPr>
+        <w:t>var</w:t>
+      </w:r>
+      <w:proofErr w:type="spellEnd"/>
+      <w:r>
+        <w:rPr>
+          <w:rFonts w:ascii="Verdana" w:hAnsi="Verdana" w:cs="Courier New"/>
+          <w:color w:val="0000CC"/>
+          <w:sz w:val="20"/>
+          <w:szCs w:val="20"/>
+          <w:shd w:val="pct15" w:color="auto" w:fill="FFFFFF"/>
+        </w:rPr>
+        <w:t>/log/messages</w:t>
+      </w:r>
+    </w:p>
+    <w:p>
+      <w:pPr>
+        <w:pStyle w:val="Heading2"/>
+        <w:pBdr>
+          <w:bottom w:val="single" w:sz="6" w:space="2" w:color="AAAAAA"/>
+        </w:pBdr>
+        <w:shd w:val="clear" w:color="auto" w:fill="FFFFFF"/>
+        <w:spacing w:before="0" w:beforeAutospacing="0" w:after="0" w:afterAutospacing="0"/>
+        <w:rPr>
+          <w:rFonts w:ascii="Verdana" w:hAnsi="Verdana" w:cs="Arial"/>
+          <w:bCs w:val="0"/>
+          <w:sz w:val="20"/>
+          <w:szCs w:val="20"/>
+        </w:rPr>
+      </w:pPr>
+      <w:r>
+        <w:rPr>
+          <w:rStyle w:val="mw-headline"/>
+          <w:rFonts w:ascii="Verdana" w:hAnsi="Verdana" w:cs="Arial"/>
+          <w:bCs w:val="0"/>
+          <w:sz w:val="20"/>
+          <w:szCs w:val="20"/>
+        </w:rPr>
+        <w:t>Logging syslog Messages to a Remote Linux Server</w:t>
+      </w:r>
+    </w:p>
+    <w:p>
+      <w:pPr>
+        <w:pStyle w:val="NormalWeb"/>
+        <w:shd w:val="clear" w:color="auto" w:fill="FFFFFF"/>
+        <w:spacing w:before="0" w:beforeAutospacing="0" w:after="0" w:afterAutospacing="0"/>
+        <w:rPr>
+          <w:rFonts w:ascii="Verdana" w:hAnsi="Verdana" w:cs="Arial"/>
+          <w:color w:val="000000"/>
+          <w:sz w:val="20"/>
+          <w:szCs w:val="20"/>
+        </w:rPr>
+      </w:pPr>
+      <w:r>
+        <w:rPr>
+          <w:rFonts w:ascii="Verdana" w:hAnsi="Verdana" w:cs="Arial"/>
+          <w:color w:val="000000"/>
+          <w:sz w:val="20"/>
+          <w:szCs w:val="20"/>
+        </w:rPr>
+        <w:t>With all servers logging to a central syslog server, it becomes easier to correlate events across your company.</w:t>
+      </w:r>
+    </w:p>
+    <w:p>
+      <w:pPr>
+        <w:pStyle w:val="Heading3"/>
+        <w:shd w:val="clear" w:color="auto" w:fill="FFFFFF"/>
+        <w:spacing w:before="0" w:beforeAutospacing="0" w:after="0" w:afterAutospacing="0"/>
+        <w:rPr>
+          <w:rFonts w:ascii="Verdana" w:hAnsi="Verdana" w:cs="Arial"/>
+          <w:sz w:val="20"/>
+          <w:szCs w:val="20"/>
+        </w:rPr>
+      </w:pPr>
+      <w:r>
+        <w:rPr>
+          <w:rStyle w:val="mw-headline"/>
+          <w:rFonts w:ascii="Verdana" w:hAnsi="Verdana" w:cs="Arial"/>
+          <w:sz w:val="20"/>
+          <w:szCs w:val="20"/>
+        </w:rPr>
+        <w:t>Configuring the Linux Syslog Server</w:t>
+      </w:r>
+    </w:p>
+    <w:p>
+      <w:pPr>
+        <w:pStyle w:val="NormalWeb"/>
+        <w:shd w:val="clear" w:color="auto" w:fill="FFFFFF"/>
+        <w:spacing w:before="0" w:beforeAutospacing="0" w:after="0" w:afterAutospacing="0"/>
+        <w:rPr>
+          <w:rFonts w:ascii="Verdana" w:hAnsi="Verdana" w:cs="Arial"/>
+          <w:color w:val="000000"/>
+          <w:sz w:val="20"/>
+          <w:szCs w:val="20"/>
+        </w:rPr>
+      </w:pPr>
+      <w:r>
+        <w:rPr>
+          <w:rFonts w:ascii="Verdana" w:hAnsi="Verdana" w:cs="Arial"/>
+          <w:color w:val="0000CC"/>
+          <w:sz w:val="20"/>
+          <w:szCs w:val="20"/>
+          <w:shd w:val="pct15" w:color="auto" w:fill="FFFFFF"/>
+        </w:rPr>
+        <w:t xml:space="preserve">By default syslog doesn't expect to receive messages from remote clients. You will have to restart syslog on the server for the changes to take effect. The server will now start to listen on UDP port 514, which you can verify using either one of the following </w:t>
+      </w:r>
+      <w:proofErr w:type="spellStart"/>
+      <w:r>
+        <w:rPr>
+          <w:rFonts w:ascii="Verdana" w:hAnsi="Verdana" w:cs="Arial"/>
+          <w:i/>
+          <w:color w:val="0000CC"/>
+          <w:sz w:val="20"/>
+          <w:szCs w:val="20"/>
+          <w:shd w:val="pct15" w:color="auto" w:fill="FFFFFF"/>
+        </w:rPr>
+        <w:t>netstat</w:t>
+      </w:r>
+      <w:proofErr w:type="spellEnd"/>
+      <w:r>
+        <w:rPr>
+          <w:rFonts w:ascii="Verdana" w:hAnsi="Verdana" w:cs="Arial"/>
+          <w:color w:val="0000CC"/>
+          <w:sz w:val="20"/>
+          <w:szCs w:val="20"/>
+          <w:shd w:val="pct15" w:color="auto" w:fill="FFFFFF"/>
+        </w:rPr>
+        <w:t xml:space="preserve"> command variations</w:t>
+      </w:r>
+      <w:r>
+        <w:rPr>
+          <w:rFonts w:ascii="Verdana" w:hAnsi="Verdana" w:cs="Arial"/>
+          <w:color w:val="000000"/>
+          <w:sz w:val="20"/>
+          <w:szCs w:val="20"/>
+        </w:rPr>
+        <w:t>.</w:t>
+      </w:r>
     </w:p>
     <w:p>
       <w:pPr>
@@ -923,50 +1903,111 @@
         <w:shd w:val="clear" w:color="auto" w:fill="F9F9F9"/>
         <w:rPr>
           <w:rFonts w:ascii="Verdana" w:hAnsi="Verdana" w:cs="Courier New"/>
-          <w:color w:val="000000"/>
-          <w:sz w:val="20"/>
-          <w:szCs w:val="20"/>
-        </w:rPr>
-      </w:pPr>
-      <w:r>
-        <w:rPr>
-          <w:rFonts w:ascii="Verdana" w:hAnsi="Verdana" w:cs="Courier New"/>
-          <w:color w:val="000000"/>
-          <w:sz w:val="20"/>
-          <w:szCs w:val="20"/>
-        </w:rPr>
-        <w:t xml:space="preserve">       </w:t>
+          <w:color w:val="0000CC"/>
+          <w:sz w:val="20"/>
+          <w:szCs w:val="20"/>
+          <w:shd w:val="pct15" w:color="auto" w:fill="FFFFFF"/>
+        </w:rPr>
+      </w:pPr>
+      <w:r>
+        <w:rPr>
+          <w:rFonts w:ascii="Verdana" w:hAnsi="Verdana" w:cs="Courier New"/>
+          <w:color w:val="0000CC"/>
+          <w:sz w:val="20"/>
+          <w:szCs w:val="20"/>
+          <w:shd w:val="pct15" w:color="auto" w:fill="FFFFFF"/>
+        </w:rPr>
+        <w:t>[</w:t>
+      </w:r>
+      <w:proofErr w:type="spellStart"/>
+      <w:r>
+        <w:rPr>
+          <w:rFonts w:ascii="Verdana" w:hAnsi="Verdana" w:cs="Courier New"/>
+          <w:color w:val="0000CC"/>
+          <w:sz w:val="20"/>
+          <w:szCs w:val="20"/>
+          <w:shd w:val="pct15" w:color="auto" w:fill="FFFFFF"/>
+        </w:rPr>
+        <w:t>root@bigboy</w:t>
+      </w:r>
+      <w:proofErr w:type="spellEnd"/>
+      <w:r>
+        <w:rPr>
+          <w:rFonts w:ascii="Verdana" w:hAnsi="Verdana" w:cs="Courier New"/>
+          <w:color w:val="0000CC"/>
+          <w:sz w:val="20"/>
+          <w:szCs w:val="20"/>
+          <w:shd w:val="pct15" w:color="auto" w:fill="FFFFFF"/>
+        </w:rPr>
+        <w:t xml:space="preserve"> </w:t>
+      </w:r>
+      <w:proofErr w:type="spellStart"/>
+      <w:r>
+        <w:rPr>
+          <w:rFonts w:ascii="Verdana" w:hAnsi="Verdana" w:cs="Courier New"/>
+          <w:color w:val="0000CC"/>
+          <w:sz w:val="20"/>
+          <w:szCs w:val="20"/>
+          <w:shd w:val="pct15" w:color="auto" w:fill="FFFFFF"/>
+        </w:rPr>
+        <w:t>tmp</w:t>
+      </w:r>
+      <w:proofErr w:type="spellEnd"/>
+      <w:r>
+        <w:rPr>
+          <w:rFonts w:ascii="Verdana" w:hAnsi="Verdana" w:cs="Courier New"/>
+          <w:color w:val="0000CC"/>
+          <w:sz w:val="20"/>
+          <w:szCs w:val="20"/>
+          <w:shd w:val="pct15" w:color="auto" w:fill="FFFFFF"/>
+        </w:rPr>
+        <w:t xml:space="preserve">]# </w:t>
       </w:r>
       <w:proofErr w:type="spellStart"/>
       <w:proofErr w:type="gramStart"/>
       <w:r>
         <w:rPr>
           <w:rFonts w:ascii="Verdana" w:hAnsi="Verdana" w:cs="Courier New"/>
-          <w:color w:val="000000"/>
-          <w:sz w:val="20"/>
-          <w:szCs w:val="20"/>
-        </w:rPr>
-        <w:t>auth,</w:t>
-      </w:r>
+          <w:color w:val="0000CC"/>
+          <w:sz w:val="20"/>
+          <w:szCs w:val="20"/>
+          <w:shd w:val="pct15" w:color="auto" w:fill="FFFFFF"/>
+        </w:rPr>
+        <w:t>netstat</w:t>
+      </w:r>
+      <w:proofErr w:type="spellEnd"/>
       <w:proofErr w:type="gramEnd"/>
       <w:r>
         <w:rPr>
           <w:rFonts w:ascii="Verdana" w:hAnsi="Verdana" w:cs="Courier New"/>
-          <w:color w:val="000000"/>
-          <w:sz w:val="20"/>
-          <w:szCs w:val="20"/>
-        </w:rPr>
-        <w:t>authpriv.none</w:t>
-      </w:r>
-      <w:proofErr w:type="spellEnd"/>
-      <w:r>
-        <w:rPr>
-          <w:rFonts w:ascii="Verdana" w:hAnsi="Verdana" w:cs="Courier New"/>
-          <w:color w:val="000000"/>
-          <w:sz w:val="20"/>
-          <w:szCs w:val="20"/>
-        </w:rPr>
-        <w:t>;\</w:t>
+          <w:color w:val="0000CC"/>
+          <w:sz w:val="20"/>
+          <w:szCs w:val="20"/>
+          <w:shd w:val="pct15" w:color="auto" w:fill="FFFFFF"/>
+        </w:rPr>
+        <w:t xml:space="preserve"> -a | </w:t>
+      </w:r>
+      <w:proofErr w:type="spellStart"/>
+      <w:r>
+        <w:rPr>
+          <w:rFonts w:ascii="Verdana" w:hAnsi="Verdana" w:cs="Courier New"/>
+          <w:color w:val="0000CC"/>
+          <w:sz w:val="20"/>
+          <w:szCs w:val="20"/>
+          <w:shd w:val="pct15" w:color="auto" w:fill="FFFFFF"/>
+        </w:rPr>
+        <w:t>grep</w:t>
+      </w:r>
+      <w:proofErr w:type="spellEnd"/>
+      <w:r>
+        <w:rPr>
+          <w:rFonts w:ascii="Verdana" w:hAnsi="Verdana" w:cs="Courier New"/>
+          <w:color w:val="0000CC"/>
+          <w:sz w:val="20"/>
+          <w:szCs w:val="20"/>
+          <w:shd w:val="pct15" w:color="auto" w:fill="FFFFFF"/>
+        </w:rPr>
+        <w:t xml:space="preserve"> syslog</w:t>
       </w:r>
     </w:p>
     <w:p>
@@ -986,25 +2027,7 @@
           <w:szCs w:val="20"/>
         </w:rPr>
       </w:pPr>
-      <w:r>
-        <w:rPr>
-          <w:rFonts w:ascii="Verdana" w:hAnsi="Verdana" w:cs="Courier New"/>
-          <w:color w:val="000000"/>
-          <w:sz w:val="20"/>
-          <w:szCs w:val="20"/>
-        </w:rPr>
-        <w:t xml:space="preserve">       </w:t>
-      </w:r>
-      <w:proofErr w:type="spellStart"/>
-      <w:r>
-        <w:rPr>
-          <w:rFonts w:ascii="Verdana" w:hAnsi="Verdana" w:cs="Courier New"/>
-          <w:color w:val="000000"/>
-          <w:sz w:val="20"/>
-          <w:szCs w:val="20"/>
-        </w:rPr>
-        <w:t>news.none</w:t>
-      </w:r>
+      <w:proofErr w:type="spellStart"/>
       <w:proofErr w:type="gramStart"/>
       <w:r>
         <w:rPr>
@@ -1013,7 +2036,7 @@
           <w:sz w:val="20"/>
           <w:szCs w:val="20"/>
         </w:rPr>
-        <w:t>;mail.none</w:t>
+        <w:t>udp</w:t>
       </w:r>
       <w:proofErr w:type="spellEnd"/>
       <w:proofErr w:type="gramEnd"/>
@@ -1024,153 +2047,7 @@
           <w:sz w:val="20"/>
           <w:szCs w:val="20"/>
         </w:rPr>
-        <w:t xml:space="preserve">     -/</w:t>
-      </w:r>
-      <w:proofErr w:type="spellStart"/>
-      <w:r>
-        <w:rPr>
-          <w:rFonts w:ascii="Verdana" w:hAnsi="Verdana" w:cs="Courier New"/>
-          <w:color w:val="000000"/>
-          <w:sz w:val="20"/>
-          <w:szCs w:val="20"/>
-        </w:rPr>
-        <w:t>var</w:t>
-      </w:r>
-      <w:proofErr w:type="spellEnd"/>
-      <w:r>
-        <w:rPr>
-          <w:rFonts w:ascii="Verdana" w:hAnsi="Verdana" w:cs="Courier New"/>
-          <w:color w:val="000000"/>
-          <w:sz w:val="20"/>
-          <w:szCs w:val="20"/>
-        </w:rPr>
-        <w:t>/log/debug</w:t>
-      </w:r>
-    </w:p>
-    <w:p>
-      <w:pPr>
-        <w:pStyle w:val="NormalWeb"/>
-        <w:shd w:val="clear" w:color="auto" w:fill="FFFFFF"/>
-        <w:spacing w:before="0" w:beforeAutospacing="0" w:after="0" w:afterAutospacing="0"/>
-        <w:rPr>
-          <w:rFonts w:ascii="Verdana" w:hAnsi="Verdana" w:cs="Arial"/>
-          <w:color w:val="000000"/>
-          <w:sz w:val="20"/>
-          <w:szCs w:val="20"/>
-        </w:rPr>
-      </w:pPr>
-      <w:r>
-        <w:rPr>
-          <w:rFonts w:ascii="Verdana" w:hAnsi="Verdana" w:cs="Arial"/>
-          <w:color w:val="000000"/>
-          <w:sz w:val="20"/>
-          <w:szCs w:val="20"/>
-        </w:rPr>
-        <w:t xml:space="preserve">In this example, all debug severity messages; except </w:t>
-      </w:r>
-      <w:proofErr w:type="spellStart"/>
-      <w:r>
-        <w:rPr>
-          <w:rFonts w:ascii="Verdana" w:hAnsi="Verdana" w:cs="Arial"/>
-          <w:color w:val="000000"/>
-          <w:sz w:val="20"/>
-          <w:szCs w:val="20"/>
-        </w:rPr>
-        <w:t>auth</w:t>
-      </w:r>
-      <w:proofErr w:type="spellEnd"/>
-      <w:r>
-        <w:rPr>
-          <w:rFonts w:ascii="Verdana" w:hAnsi="Verdana" w:cs="Arial"/>
-          <w:color w:val="000000"/>
-          <w:sz w:val="20"/>
-          <w:szCs w:val="20"/>
-        </w:rPr>
-        <w:t xml:space="preserve">, </w:t>
-      </w:r>
-      <w:proofErr w:type="spellStart"/>
-      <w:r>
-        <w:rPr>
-          <w:rFonts w:ascii="Verdana" w:hAnsi="Verdana" w:cs="Arial"/>
-          <w:color w:val="000000"/>
-          <w:sz w:val="20"/>
-          <w:szCs w:val="20"/>
-        </w:rPr>
-        <w:t>authpriv</w:t>
-      </w:r>
-      <w:proofErr w:type="spellEnd"/>
-      <w:r>
-        <w:rPr>
-          <w:rFonts w:ascii="Verdana" w:hAnsi="Verdana" w:cs="Arial"/>
-          <w:color w:val="000000"/>
-          <w:sz w:val="20"/>
-          <w:szCs w:val="20"/>
-        </w:rPr>
-        <w:t>, news and mail; are logged to the</w:t>
-      </w:r>
-      <w:r>
-        <w:rPr>
-          <w:rStyle w:val="apple-converted-space"/>
-          <w:rFonts w:ascii="Verdana" w:hAnsi="Verdana" w:cs="Arial"/>
-          <w:color w:val="000000"/>
-          <w:sz w:val="20"/>
-          <w:szCs w:val="20"/>
-        </w:rPr>
-        <w:t> </w:t>
-      </w:r>
-      <w:r>
-        <w:rPr>
-          <w:rStyle w:val="HTMLCode"/>
-          <w:rFonts w:ascii="Verdana" w:hAnsi="Verdana" w:cs="Courier New"/>
-          <w:color w:val="000000"/>
-          <w:sz w:val="20"/>
-          <w:szCs w:val="20"/>
-          <w:shd w:val="clear" w:color="auto" w:fill="F9F9F9"/>
-        </w:rPr>
-        <w:t>/</w:t>
-      </w:r>
-      <w:proofErr w:type="spellStart"/>
-      <w:r>
-        <w:rPr>
-          <w:rStyle w:val="HTMLCode"/>
-          <w:rFonts w:ascii="Verdana" w:hAnsi="Verdana" w:cs="Courier New"/>
-          <w:color w:val="000000"/>
-          <w:sz w:val="20"/>
-          <w:szCs w:val="20"/>
-          <w:shd w:val="clear" w:color="auto" w:fill="F9F9F9"/>
-        </w:rPr>
-        <w:t>var</w:t>
-      </w:r>
-      <w:proofErr w:type="spellEnd"/>
-      <w:r>
-        <w:rPr>
-          <w:rStyle w:val="HTMLCode"/>
-          <w:rFonts w:ascii="Verdana" w:hAnsi="Verdana" w:cs="Courier New"/>
-          <w:color w:val="000000"/>
-          <w:sz w:val="20"/>
-          <w:szCs w:val="20"/>
-          <w:shd w:val="clear" w:color="auto" w:fill="F9F9F9"/>
-        </w:rPr>
-        <w:t>/log/debug</w:t>
-      </w:r>
-      <w:r>
-        <w:rPr>
-          <w:rStyle w:val="apple-converted-space"/>
-          <w:rFonts w:ascii="Verdana" w:hAnsi="Verdana" w:cs="Arial"/>
-          <w:color w:val="000000"/>
-          <w:sz w:val="20"/>
-          <w:szCs w:val="20"/>
-        </w:rPr>
-        <w:t> </w:t>
-      </w:r>
-      <w:r>
-        <w:rPr>
-          <w:rFonts w:ascii="Verdana" w:hAnsi="Verdana" w:cs="Arial"/>
-          <w:color w:val="000000"/>
-          <w:sz w:val="20"/>
-          <w:szCs w:val="20"/>
-        </w:rPr>
-        <w:t>file in caching mode. Notice how you can spread the configuration syntax across several lines using the slash (\) symbol at the end of each line.</w:t>
+        <w:t xml:space="preserve">        0      0 *:syslog                *:*</w:t>
       </w:r>
     </w:p>
     <w:p>
@@ -1185,19 +2062,111 @@
         <w:shd w:val="clear" w:color="auto" w:fill="F9F9F9"/>
         <w:rPr>
           <w:rFonts w:ascii="Verdana" w:hAnsi="Verdana" w:cs="Courier New"/>
-          <w:color w:val="000000"/>
-          <w:sz w:val="20"/>
-          <w:szCs w:val="20"/>
-        </w:rPr>
-      </w:pPr>
-      <w:r>
-        <w:rPr>
-          <w:rFonts w:ascii="Verdana" w:hAnsi="Verdana" w:cs="Courier New"/>
-          <w:color w:val="000000"/>
-          <w:sz w:val="20"/>
-          <w:szCs w:val="20"/>
-        </w:rPr>
-        <w:t>*.=info;*.=notice;*.=warn;\</w:t>
+          <w:color w:val="0000CC"/>
+          <w:sz w:val="20"/>
+          <w:szCs w:val="20"/>
+          <w:shd w:val="pct15" w:color="auto" w:fill="FFFFFF"/>
+        </w:rPr>
+      </w:pPr>
+      <w:r>
+        <w:rPr>
+          <w:rFonts w:ascii="Verdana" w:hAnsi="Verdana" w:cs="Courier New"/>
+          <w:color w:val="0000CC"/>
+          <w:sz w:val="20"/>
+          <w:szCs w:val="20"/>
+          <w:shd w:val="pct15" w:color="auto" w:fill="FFFFFF"/>
+        </w:rPr>
+        <w:t>[</w:t>
+      </w:r>
+      <w:proofErr w:type="spellStart"/>
+      <w:r>
+        <w:rPr>
+          <w:rFonts w:ascii="Verdana" w:hAnsi="Verdana" w:cs="Courier New"/>
+          <w:color w:val="0000CC"/>
+          <w:sz w:val="20"/>
+          <w:szCs w:val="20"/>
+          <w:shd w:val="pct15" w:color="auto" w:fill="FFFFFF"/>
+        </w:rPr>
+        <w:t>root@bigboy</w:t>
+      </w:r>
+      <w:proofErr w:type="spellEnd"/>
+      <w:r>
+        <w:rPr>
+          <w:rFonts w:ascii="Verdana" w:hAnsi="Verdana" w:cs="Courier New"/>
+          <w:color w:val="0000CC"/>
+          <w:sz w:val="20"/>
+          <w:szCs w:val="20"/>
+          <w:shd w:val="pct15" w:color="auto" w:fill="FFFFFF"/>
+        </w:rPr>
+        <w:t xml:space="preserve"> </w:t>
+      </w:r>
+      <w:proofErr w:type="spellStart"/>
+      <w:r>
+        <w:rPr>
+          <w:rFonts w:ascii="Verdana" w:hAnsi="Verdana" w:cs="Courier New"/>
+          <w:color w:val="0000CC"/>
+          <w:sz w:val="20"/>
+          <w:szCs w:val="20"/>
+          <w:shd w:val="pct15" w:color="auto" w:fill="FFFFFF"/>
+        </w:rPr>
+        <w:t>tmp</w:t>
+      </w:r>
+      <w:proofErr w:type="spellEnd"/>
+      <w:r>
+        <w:rPr>
+          <w:rFonts w:ascii="Verdana" w:hAnsi="Verdana" w:cs="Courier New"/>
+          <w:color w:val="0000CC"/>
+          <w:sz w:val="20"/>
+          <w:szCs w:val="20"/>
+          <w:shd w:val="pct15" w:color="auto" w:fill="FFFFFF"/>
+        </w:rPr>
+        <w:t xml:space="preserve">]# </w:t>
+      </w:r>
+      <w:proofErr w:type="spellStart"/>
+      <w:proofErr w:type="gramStart"/>
+      <w:r>
+        <w:rPr>
+          <w:rFonts w:ascii="Verdana" w:hAnsi="Verdana" w:cs="Courier New"/>
+          <w:color w:val="0000CC"/>
+          <w:sz w:val="20"/>
+          <w:szCs w:val="20"/>
+          <w:shd w:val="pct15" w:color="auto" w:fill="FFFFFF"/>
+        </w:rPr>
+        <w:t>netstat</w:t>
+      </w:r>
+      <w:proofErr w:type="spellEnd"/>
+      <w:proofErr w:type="gramEnd"/>
+      <w:r>
+        <w:rPr>
+          <w:rFonts w:ascii="Verdana" w:hAnsi="Verdana" w:cs="Courier New"/>
+          <w:color w:val="0000CC"/>
+          <w:sz w:val="20"/>
+          <w:szCs w:val="20"/>
+          <w:shd w:val="pct15" w:color="auto" w:fill="FFFFFF"/>
+        </w:rPr>
+        <w:t xml:space="preserve"> -an | </w:t>
+      </w:r>
+      <w:proofErr w:type="spellStart"/>
+      <w:r>
+        <w:rPr>
+          <w:rFonts w:ascii="Verdana" w:hAnsi="Verdana" w:cs="Courier New"/>
+          <w:color w:val="0000CC"/>
+          <w:sz w:val="20"/>
+          <w:szCs w:val="20"/>
+          <w:shd w:val="pct15" w:color="auto" w:fill="FFFFFF"/>
+        </w:rPr>
+        <w:t>grep</w:t>
+      </w:r>
+      <w:proofErr w:type="spellEnd"/>
+      <w:r>
+        <w:rPr>
+          <w:rFonts w:ascii="Verdana" w:hAnsi="Verdana" w:cs="Courier New"/>
+          <w:color w:val="0000CC"/>
+          <w:sz w:val="20"/>
+          <w:szCs w:val="20"/>
+          <w:shd w:val="pct15" w:color="auto" w:fill="FFFFFF"/>
+        </w:rPr>
+        <w:t xml:space="preserve"> 514</w:t>
       </w:r>
     </w:p>
     <w:p>
@@ -1217,1392 +2186,6 @@
           <w:szCs w:val="20"/>
         </w:rPr>
       </w:pPr>
-      <w:r>
-        <w:rPr>
-          <w:rFonts w:ascii="Verdana" w:hAnsi="Verdana" w:cs="Courier New"/>
-          <w:color w:val="000000"/>
-          <w:sz w:val="20"/>
-          <w:szCs w:val="20"/>
-        </w:rPr>
-        <w:t xml:space="preserve">       </w:t>
-      </w:r>
-      <w:proofErr w:type="spellStart"/>
-      <w:proofErr w:type="gramStart"/>
-      <w:r>
-        <w:rPr>
-          <w:rFonts w:ascii="Verdana" w:hAnsi="Verdana" w:cs="Courier New"/>
-          <w:color w:val="000000"/>
-          <w:sz w:val="20"/>
-          <w:szCs w:val="20"/>
-        </w:rPr>
-        <w:t>auth,</w:t>
-      </w:r>
-      <w:proofErr w:type="gramEnd"/>
-      <w:r>
-        <w:rPr>
-          <w:rFonts w:ascii="Verdana" w:hAnsi="Verdana" w:cs="Courier New"/>
-          <w:color w:val="000000"/>
-          <w:sz w:val="20"/>
-          <w:szCs w:val="20"/>
-        </w:rPr>
-        <w:t>authpriv.none</w:t>
-      </w:r>
-      <w:proofErr w:type="spellEnd"/>
-      <w:r>
-        <w:rPr>
-          <w:rFonts w:ascii="Verdana" w:hAnsi="Verdana" w:cs="Courier New"/>
-          <w:color w:val="000000"/>
-          <w:sz w:val="20"/>
-          <w:szCs w:val="20"/>
-        </w:rPr>
-        <w:t>;\</w:t>
-      </w:r>
-    </w:p>
-    <w:p>
-      <w:pPr>
-        <w:pStyle w:val="HTMLPreformatted"/>
-        <w:pBdr>
-          <w:top w:val="dashed" w:sz="6" w:space="12" w:color="2F6FAB"/>
-          <w:left w:val="dashed" w:sz="6" w:space="12" w:color="2F6FAB"/>
-          <w:bottom w:val="dashed" w:sz="6" w:space="12" w:color="2F6FAB"/>
-          <w:right w:val="dashed" w:sz="6" w:space="12" w:color="2F6FAB"/>
-        </w:pBdr>
-        <w:shd w:val="clear" w:color="auto" w:fill="F9F9F9"/>
-        <w:rPr>
-          <w:rFonts w:ascii="Verdana" w:hAnsi="Verdana" w:cs="Courier New"/>
-          <w:color w:val="000000"/>
-          <w:sz w:val="20"/>
-          <w:szCs w:val="20"/>
-        </w:rPr>
-      </w:pPr>
-      <w:r>
-        <w:rPr>
-          <w:rFonts w:ascii="Verdana" w:hAnsi="Verdana" w:cs="Courier New"/>
-          <w:color w:val="000000"/>
-          <w:sz w:val="20"/>
-          <w:szCs w:val="20"/>
-        </w:rPr>
-        <w:t xml:space="preserve">       </w:t>
-      </w:r>
-      <w:proofErr w:type="spellStart"/>
-      <w:proofErr w:type="gramStart"/>
-      <w:r>
-        <w:rPr>
-          <w:rFonts w:ascii="Verdana" w:hAnsi="Verdana" w:cs="Courier New"/>
-          <w:color w:val="000000"/>
-          <w:sz w:val="20"/>
-          <w:szCs w:val="20"/>
-        </w:rPr>
-        <w:t>cron,</w:t>
-      </w:r>
-      <w:proofErr w:type="gramEnd"/>
-      <w:r>
-        <w:rPr>
-          <w:rFonts w:ascii="Verdana" w:hAnsi="Verdana" w:cs="Courier New"/>
-          <w:color w:val="000000"/>
-          <w:sz w:val="20"/>
-          <w:szCs w:val="20"/>
-        </w:rPr>
-        <w:t>daemon.none</w:t>
-      </w:r>
-      <w:proofErr w:type="spellEnd"/>
-      <w:r>
-        <w:rPr>
-          <w:rFonts w:ascii="Verdana" w:hAnsi="Verdana" w:cs="Courier New"/>
-          <w:color w:val="000000"/>
-          <w:sz w:val="20"/>
-          <w:szCs w:val="20"/>
-        </w:rPr>
-        <w:t>;\</w:t>
-      </w:r>
-    </w:p>
-    <w:p>
-      <w:pPr>
-        <w:pStyle w:val="HTMLPreformatted"/>
-        <w:pBdr>
-          <w:top w:val="dashed" w:sz="6" w:space="12" w:color="2F6FAB"/>
-          <w:left w:val="dashed" w:sz="6" w:space="12" w:color="2F6FAB"/>
-          <w:bottom w:val="dashed" w:sz="6" w:space="12" w:color="2F6FAB"/>
-          <w:right w:val="dashed" w:sz="6" w:space="12" w:color="2F6FAB"/>
-        </w:pBdr>
-        <w:shd w:val="clear" w:color="auto" w:fill="F9F9F9"/>
-        <w:rPr>
-          <w:rFonts w:ascii="Verdana" w:hAnsi="Verdana" w:cs="Courier New"/>
-          <w:color w:val="000000"/>
-          <w:sz w:val="20"/>
-          <w:szCs w:val="20"/>
-        </w:rPr>
-      </w:pPr>
-      <w:r>
-        <w:rPr>
-          <w:rFonts w:ascii="Verdana" w:hAnsi="Verdana" w:cs="Courier New"/>
-          <w:color w:val="000000"/>
-          <w:sz w:val="20"/>
-          <w:szCs w:val="20"/>
-        </w:rPr>
-        <w:t xml:space="preserve">       </w:t>
-      </w:r>
-      <w:proofErr w:type="spellStart"/>
-      <w:proofErr w:type="gramStart"/>
-      <w:r>
-        <w:rPr>
-          <w:rFonts w:ascii="Verdana" w:hAnsi="Verdana" w:cs="Courier New"/>
-          <w:color w:val="000000"/>
-          <w:sz w:val="20"/>
-          <w:szCs w:val="20"/>
-        </w:rPr>
-        <w:t>mail,</w:t>
-      </w:r>
-      <w:proofErr w:type="gramEnd"/>
-      <w:r>
-        <w:rPr>
-          <w:rFonts w:ascii="Verdana" w:hAnsi="Verdana" w:cs="Courier New"/>
-          <w:color w:val="000000"/>
-          <w:sz w:val="20"/>
-          <w:szCs w:val="20"/>
-        </w:rPr>
-        <w:t>news.none</w:t>
-      </w:r>
-      <w:proofErr w:type="spellEnd"/>
-      <w:r>
-        <w:rPr>
-          <w:rFonts w:ascii="Verdana" w:hAnsi="Verdana" w:cs="Courier New"/>
-          <w:color w:val="000000"/>
-          <w:sz w:val="20"/>
-          <w:szCs w:val="20"/>
-        </w:rPr>
-        <w:t xml:space="preserve">          -/</w:t>
-      </w:r>
-      <w:proofErr w:type="spellStart"/>
-      <w:r>
-        <w:rPr>
-          <w:rFonts w:ascii="Verdana" w:hAnsi="Verdana" w:cs="Courier New"/>
-          <w:color w:val="000000"/>
-          <w:sz w:val="20"/>
-          <w:szCs w:val="20"/>
-        </w:rPr>
-        <w:t>var</w:t>
-      </w:r>
-      <w:proofErr w:type="spellEnd"/>
-      <w:r>
-        <w:rPr>
-          <w:rFonts w:ascii="Verdana" w:hAnsi="Verdana" w:cs="Courier New"/>
-          <w:color w:val="000000"/>
-          <w:sz w:val="20"/>
-          <w:szCs w:val="20"/>
-        </w:rPr>
-        <w:t>/log/messages</w:t>
-      </w:r>
-    </w:p>
-    <w:p>
-      <w:pPr>
-        <w:pStyle w:val="NormalWeb"/>
-        <w:shd w:val="clear" w:color="auto" w:fill="FFFFFF"/>
-        <w:spacing w:before="0" w:beforeAutospacing="0" w:after="0" w:afterAutospacing="0"/>
-        <w:rPr>
-          <w:rFonts w:ascii="Verdana" w:hAnsi="Verdana" w:cs="Arial"/>
-          <w:color w:val="000000"/>
-          <w:sz w:val="20"/>
-          <w:szCs w:val="20"/>
-        </w:rPr>
-      </w:pPr>
-      <w:r>
-        <w:rPr>
-          <w:rFonts w:ascii="Verdana" w:hAnsi="Verdana" w:cs="Arial"/>
-          <w:color w:val="000000"/>
-          <w:sz w:val="20"/>
-          <w:szCs w:val="20"/>
-        </w:rPr>
-        <w:t>Here we see the</w:t>
-      </w:r>
-      <w:r>
-        <w:rPr>
-          <w:rStyle w:val="apple-converted-space"/>
-          <w:rFonts w:ascii="Verdana" w:hAnsi="Verdana" w:cs="Arial"/>
-          <w:color w:val="000000"/>
-          <w:sz w:val="20"/>
-          <w:szCs w:val="20"/>
-        </w:rPr>
-        <w:t> </w:t>
-      </w:r>
-      <w:r>
-        <w:rPr>
-          <w:rStyle w:val="HTMLCode"/>
-          <w:rFonts w:ascii="Verdana" w:hAnsi="Verdana" w:cs="Courier New"/>
-          <w:color w:val="000000"/>
-          <w:sz w:val="20"/>
-          <w:szCs w:val="20"/>
-          <w:shd w:val="clear" w:color="auto" w:fill="F9F9F9"/>
-        </w:rPr>
-        <w:t>/</w:t>
-      </w:r>
-      <w:proofErr w:type="spellStart"/>
-      <w:r>
-        <w:rPr>
-          <w:rStyle w:val="HTMLCode"/>
-          <w:rFonts w:ascii="Verdana" w:hAnsi="Verdana" w:cs="Courier New"/>
-          <w:color w:val="000000"/>
-          <w:sz w:val="20"/>
-          <w:szCs w:val="20"/>
-          <w:shd w:val="clear" w:color="auto" w:fill="F9F9F9"/>
-        </w:rPr>
-        <w:t>var</w:t>
-      </w:r>
-      <w:proofErr w:type="spellEnd"/>
-      <w:r>
-        <w:rPr>
-          <w:rStyle w:val="HTMLCode"/>
-          <w:rFonts w:ascii="Verdana" w:hAnsi="Verdana" w:cs="Courier New"/>
-          <w:color w:val="000000"/>
-          <w:sz w:val="20"/>
-          <w:szCs w:val="20"/>
-          <w:shd w:val="clear" w:color="auto" w:fill="F9F9F9"/>
-        </w:rPr>
-        <w:t>/log/messages</w:t>
-      </w:r>
-      <w:r>
-        <w:rPr>
-          <w:rStyle w:val="apple-converted-space"/>
-          <w:rFonts w:ascii="Verdana" w:hAnsi="Verdana" w:cs="Arial"/>
-          <w:color w:val="000000"/>
-          <w:sz w:val="20"/>
-          <w:szCs w:val="20"/>
-        </w:rPr>
-        <w:t> </w:t>
-      </w:r>
-      <w:r>
-        <w:rPr>
-          <w:rFonts w:ascii="Verdana" w:hAnsi="Verdana" w:cs="Arial"/>
-          <w:color w:val="000000"/>
-          <w:sz w:val="20"/>
-          <w:szCs w:val="20"/>
-        </w:rPr>
-        <w:t xml:space="preserve">file configured in caching mode to receive only info, notice and warning messages except for the </w:t>
-      </w:r>
-      <w:proofErr w:type="spellStart"/>
-      <w:r>
-        <w:rPr>
-          <w:rFonts w:ascii="Verdana" w:hAnsi="Verdana" w:cs="Arial"/>
-          <w:color w:val="000000"/>
-          <w:sz w:val="20"/>
-          <w:szCs w:val="20"/>
-        </w:rPr>
-        <w:t>auth</w:t>
-      </w:r>
-      <w:proofErr w:type="spellEnd"/>
-      <w:r>
-        <w:rPr>
-          <w:rFonts w:ascii="Verdana" w:hAnsi="Verdana" w:cs="Arial"/>
-          <w:color w:val="000000"/>
-          <w:sz w:val="20"/>
-          <w:szCs w:val="20"/>
-        </w:rPr>
-        <w:t xml:space="preserve">, </w:t>
-      </w:r>
-      <w:proofErr w:type="spellStart"/>
-      <w:r>
-        <w:rPr>
-          <w:rFonts w:ascii="Verdana" w:hAnsi="Verdana" w:cs="Arial"/>
-          <w:color w:val="000000"/>
-          <w:sz w:val="20"/>
-          <w:szCs w:val="20"/>
-        </w:rPr>
-        <w:t>authpriv</w:t>
-      </w:r>
-      <w:proofErr w:type="spellEnd"/>
-      <w:r>
-        <w:rPr>
-          <w:rFonts w:ascii="Verdana" w:hAnsi="Verdana" w:cs="Arial"/>
-          <w:color w:val="000000"/>
-          <w:sz w:val="20"/>
-          <w:szCs w:val="20"/>
-        </w:rPr>
-        <w:t>, news and mail facilities.</w:t>
-      </w:r>
-    </w:p>
-    <w:p>
-      <w:pPr>
-        <w:pStyle w:val="HTMLPreformatted"/>
-        <w:pBdr>
-          <w:top w:val="dashed" w:sz="6" w:space="12" w:color="2F6FAB"/>
-          <w:left w:val="dashed" w:sz="6" w:space="12" w:color="2F6FAB"/>
-          <w:bottom w:val="dashed" w:sz="6" w:space="0" w:color="2F6FAB"/>
-          <w:right w:val="dashed" w:sz="6" w:space="12" w:color="2F6FAB"/>
-        </w:pBdr>
-        <w:shd w:val="clear" w:color="auto" w:fill="F9F9F9"/>
-        <w:rPr>
-          <w:rFonts w:ascii="Verdana" w:hAnsi="Verdana" w:cs="Courier New"/>
-          <w:color w:val="000000"/>
-          <w:sz w:val="20"/>
-          <w:szCs w:val="20"/>
-        </w:rPr>
-      </w:pPr>
-      <w:r>
-        <w:rPr>
-          <w:rFonts w:ascii="Verdana" w:hAnsi="Verdana" w:cs="Courier New"/>
-          <w:color w:val="000000"/>
-          <w:sz w:val="20"/>
-          <w:szCs w:val="20"/>
-        </w:rPr>
-        <w:t>*.</w:t>
-      </w:r>
-      <w:proofErr w:type="spellStart"/>
-      <w:r>
-        <w:rPr>
-          <w:rFonts w:ascii="Verdana" w:hAnsi="Verdana" w:cs="Courier New"/>
-          <w:color w:val="000000"/>
-          <w:sz w:val="20"/>
-          <w:szCs w:val="20"/>
-        </w:rPr>
-        <w:t>emerg</w:t>
-      </w:r>
-      <w:proofErr w:type="spellEnd"/>
-      <w:r>
-        <w:rPr>
-          <w:rFonts w:ascii="Verdana" w:hAnsi="Verdana" w:cs="Courier New"/>
-          <w:color w:val="000000"/>
-          <w:sz w:val="20"/>
-          <w:szCs w:val="20"/>
-        </w:rPr>
-        <w:t xml:space="preserve">                         *</w:t>
-      </w:r>
-    </w:p>
-    <w:p>
-      <w:pPr>
-        <w:pStyle w:val="NormalWeb"/>
-        <w:shd w:val="clear" w:color="auto" w:fill="FFFFFF"/>
-        <w:spacing w:before="0" w:beforeAutospacing="0" w:after="0" w:afterAutospacing="0"/>
-        <w:rPr>
-          <w:rFonts w:ascii="Verdana" w:hAnsi="Verdana" w:cs="Arial"/>
-          <w:color w:val="000000"/>
-          <w:sz w:val="20"/>
-          <w:szCs w:val="20"/>
-        </w:rPr>
-      </w:pPr>
-      <w:r>
-        <w:rPr>
-          <w:rFonts w:ascii="Verdana" w:hAnsi="Verdana" w:cs="Arial"/>
-          <w:color w:val="000000"/>
-          <w:sz w:val="20"/>
-          <w:szCs w:val="20"/>
-        </w:rPr>
-        <w:t>You can even have certain types of messages sent to the screen of all logged in users. In this example messages of severity emergency and above triggers this type of notification. The file definition is simply replaced by an asterisk to make this occur.</w:t>
-      </w:r>
-    </w:p>
-    <w:p>
-      <w:pPr>
-        <w:pStyle w:val="Heading2"/>
-        <w:pBdr>
-          <w:bottom w:val="single" w:sz="6" w:space="2" w:color="AAAAAA"/>
-        </w:pBdr>
-        <w:shd w:val="clear" w:color="auto" w:fill="FFFFFF"/>
-        <w:spacing w:before="0" w:beforeAutospacing="0" w:after="0" w:afterAutospacing="0"/>
-        <w:rPr>
-          <w:rFonts w:ascii="Verdana" w:hAnsi="Verdana" w:cs="Arial"/>
-          <w:bCs w:val="0"/>
-          <w:sz w:val="20"/>
-          <w:szCs w:val="20"/>
-        </w:rPr>
-      </w:pPr>
-      <w:r>
-        <w:rPr>
-          <w:rStyle w:val="mw-headline"/>
-          <w:rFonts w:ascii="Verdana" w:hAnsi="Verdana" w:cs="Arial"/>
-          <w:bCs w:val="0"/>
-          <w:sz w:val="20"/>
-          <w:szCs w:val="20"/>
-        </w:rPr>
-        <w:lastRenderedPageBreak/>
-        <w:t>Activating Changes to the syslog Configuration File</w:t>
-      </w:r>
-    </w:p>
-    <w:p>
-      <w:pPr>
-        <w:pStyle w:val="NormalWeb"/>
-        <w:shd w:val="clear" w:color="auto" w:fill="FFFFFF"/>
-        <w:spacing w:before="0" w:beforeAutospacing="0" w:after="0" w:afterAutospacing="0"/>
-        <w:rPr>
-          <w:rFonts w:ascii="Verdana" w:hAnsi="Verdana" w:cs="Arial"/>
-          <w:color w:val="0000CC"/>
-          <w:sz w:val="20"/>
-          <w:szCs w:val="20"/>
-          <w:shd w:val="pct15" w:color="auto" w:fill="FFFFFF"/>
-        </w:rPr>
-      </w:pPr>
-      <w:r>
-        <w:rPr>
-          <w:rFonts w:ascii="Verdana" w:hAnsi="Verdana" w:cs="Arial"/>
-          <w:color w:val="0000CC"/>
-          <w:sz w:val="20"/>
-          <w:szCs w:val="20"/>
-          <w:shd w:val="pct15" w:color="auto" w:fill="FFFFFF"/>
-        </w:rPr>
-        <w:t>Changes to /</w:t>
-      </w:r>
-      <w:proofErr w:type="spellStart"/>
-      <w:r>
-        <w:rPr>
-          <w:rFonts w:ascii="Verdana" w:hAnsi="Verdana" w:cs="Arial"/>
-          <w:color w:val="0000CC"/>
-          <w:sz w:val="20"/>
-          <w:szCs w:val="20"/>
-          <w:shd w:val="pct15" w:color="auto" w:fill="FFFFFF"/>
-        </w:rPr>
-        <w:t>etc</w:t>
-      </w:r>
-      <w:proofErr w:type="spellEnd"/>
-      <w:r>
-        <w:rPr>
-          <w:rFonts w:ascii="Verdana" w:hAnsi="Verdana" w:cs="Arial"/>
-          <w:color w:val="0000CC"/>
-          <w:sz w:val="20"/>
-          <w:szCs w:val="20"/>
-          <w:shd w:val="pct15" w:color="auto" w:fill="FFFFFF"/>
-        </w:rPr>
-        <w:t>/</w:t>
-      </w:r>
-      <w:proofErr w:type="spellStart"/>
-      <w:r>
-        <w:rPr>
-          <w:rFonts w:ascii="Verdana" w:hAnsi="Verdana" w:cs="Arial"/>
-          <w:color w:val="0000CC"/>
-          <w:sz w:val="20"/>
-          <w:szCs w:val="20"/>
-          <w:shd w:val="pct15" w:color="auto" w:fill="FFFFFF"/>
-        </w:rPr>
-        <w:t>rsyslog.conf</w:t>
-      </w:r>
-      <w:proofErr w:type="spellEnd"/>
-      <w:r>
-        <w:rPr>
-          <w:rFonts w:ascii="Verdana" w:hAnsi="Verdana" w:cs="Arial"/>
-          <w:color w:val="0000CC"/>
-          <w:sz w:val="20"/>
-          <w:szCs w:val="20"/>
-          <w:shd w:val="pct15" w:color="auto" w:fill="FFFFFF"/>
-        </w:rPr>
-        <w:t xml:space="preserve"> will not take effect until you restart syslog.</w:t>
-      </w:r>
-      <w:r>
-        <w:rPr>
-          <w:rFonts w:ascii="Verdana" w:hAnsi="Verdana" w:cs="Arial" w:hint="eastAsia"/>
-          <w:color w:val="0000CC"/>
-          <w:sz w:val="20"/>
-          <w:szCs w:val="20"/>
-          <w:shd w:val="pct15" w:color="auto" w:fill="FFFFFF"/>
-        </w:rPr>
-        <w:t xml:space="preserve"> </w:t>
-      </w:r>
-      <w:r>
-        <w:rPr>
-          <w:rFonts w:ascii="Verdana" w:hAnsi="Verdana" w:cs="Arial"/>
-          <w:color w:val="000000"/>
-          <w:sz w:val="20"/>
-          <w:szCs w:val="20"/>
-        </w:rPr>
-        <w:t>D</w:t>
-      </w:r>
-      <w:r>
-        <w:rPr>
-          <w:rFonts w:ascii="Verdana" w:hAnsi="Verdana" w:cs="Arial"/>
-          <w:color w:val="000000"/>
-          <w:sz w:val="20"/>
-          <w:szCs w:val="20"/>
-        </w:rPr>
-        <w:t xml:space="preserve">ifferent Linux distributions use different daemon management systems. </w:t>
-      </w:r>
-      <w:r>
-        <w:rPr>
-          <w:rFonts w:ascii="Verdana" w:hAnsi="Verdana" w:cs="Arial"/>
-          <w:color w:val="000000"/>
-          <w:sz w:val="20"/>
-          <w:szCs w:val="20"/>
-        </w:rPr>
-        <w:t>T</w:t>
-      </w:r>
-      <w:r>
-        <w:rPr>
-          <w:rFonts w:ascii="Verdana" w:hAnsi="Verdana" w:cs="Arial"/>
-          <w:color w:val="000000"/>
-          <w:sz w:val="20"/>
-          <w:szCs w:val="20"/>
-        </w:rPr>
-        <w:t>he daemon name needs to be known. In this case the name of the daemon is</w:t>
-      </w:r>
-      <w:r>
-        <w:rPr>
-          <w:rStyle w:val="apple-converted-space"/>
-          <w:rFonts w:ascii="Verdana" w:hAnsi="Verdana" w:cs="Arial"/>
-          <w:color w:val="000000"/>
-          <w:sz w:val="20"/>
-          <w:szCs w:val="20"/>
-        </w:rPr>
-        <w:t> </w:t>
-      </w:r>
-      <w:proofErr w:type="spellStart"/>
-      <w:r>
-        <w:rPr>
-          <w:rFonts w:ascii="Verdana" w:hAnsi="Verdana" w:cs="Arial"/>
-          <w:b/>
-          <w:bCs/>
-          <w:color w:val="000000"/>
-          <w:sz w:val="20"/>
-          <w:szCs w:val="20"/>
-        </w:rPr>
-        <w:t>rsyslog</w:t>
-      </w:r>
-      <w:proofErr w:type="spellEnd"/>
-      <w:r>
-        <w:rPr>
-          <w:rFonts w:ascii="Verdana" w:hAnsi="Verdana" w:cs="Arial"/>
-          <w:color w:val="000000"/>
-          <w:sz w:val="20"/>
-          <w:szCs w:val="20"/>
-        </w:rPr>
-        <w:t>.</w:t>
-      </w:r>
-      <w:r>
-        <w:rPr>
-          <w:rFonts w:ascii="Verdana" w:hAnsi="Verdana" w:cs="Arial" w:hint="eastAsia"/>
-          <w:color w:val="0000CC"/>
-          <w:sz w:val="20"/>
-          <w:szCs w:val="20"/>
-          <w:shd w:val="pct15" w:color="auto" w:fill="FFFFFF"/>
-        </w:rPr>
-        <w:t xml:space="preserve"> </w:t>
-      </w:r>
-      <w:r>
-        <w:rPr>
-          <w:rFonts w:ascii="Verdana" w:hAnsi="Verdana" w:cs="Arial"/>
-          <w:color w:val="000000"/>
-          <w:sz w:val="20"/>
-          <w:szCs w:val="20"/>
-        </w:rPr>
-        <w:t>Armed with this information you can know how to:</w:t>
-      </w:r>
-    </w:p>
-    <w:p>
-      <w:pPr>
-        <w:widowControl/>
-        <w:numPr>
-          <w:ilvl w:val="0"/>
-          <w:numId w:val="24"/>
-        </w:numPr>
-        <w:shd w:val="clear" w:color="auto" w:fill="FFFFFF"/>
-        <w:rPr>
-          <w:rFonts w:ascii="Verdana" w:hAnsi="Verdana" w:cs="Arial"/>
-          <w:color w:val="000000"/>
-          <w:sz w:val="20"/>
-          <w:szCs w:val="20"/>
-        </w:rPr>
-      </w:pPr>
-      <w:r>
-        <w:rPr>
-          <w:rFonts w:ascii="Verdana" w:hAnsi="Verdana" w:cs="Arial"/>
-          <w:color w:val="000000"/>
-          <w:sz w:val="20"/>
-          <w:szCs w:val="20"/>
-        </w:rPr>
-        <w:t>Start your daemons automatically on booting</w:t>
-      </w:r>
-      <w:r>
-        <w:rPr>
-          <w:rFonts w:ascii="Verdana" w:hAnsi="Verdana" w:cs="Arial" w:hint="eastAsia"/>
-          <w:color w:val="000000"/>
-          <w:sz w:val="20"/>
-          <w:szCs w:val="20"/>
-        </w:rPr>
-        <w:t>.</w:t>
-      </w:r>
-    </w:p>
-    <w:p>
-      <w:pPr>
-        <w:widowControl/>
-        <w:shd w:val="clear" w:color="auto" w:fill="FFFFFF"/>
-        <w:ind w:left="24"/>
-        <w:rPr>
-          <w:rFonts w:ascii="Verdana" w:hAnsi="Verdana" w:cs="Arial"/>
-          <w:color w:val="000000"/>
-          <w:sz w:val="20"/>
-          <w:szCs w:val="20"/>
-        </w:rPr>
-      </w:pPr>
-      <w:r>
-        <w:rPr>
-          <w:rFonts w:ascii="Verdana" w:hAnsi="Verdana" w:cs="Arial" w:hint="eastAsia"/>
-          <w:color w:val="000000"/>
-          <w:sz w:val="20"/>
-          <w:szCs w:val="20"/>
-        </w:rPr>
-        <w:t xml:space="preserve">(2) </w:t>
-      </w:r>
-      <w:r>
-        <w:rPr>
-          <w:rFonts w:ascii="Verdana" w:hAnsi="Verdana" w:cs="Arial"/>
-          <w:color w:val="000000"/>
-          <w:sz w:val="20"/>
-          <w:szCs w:val="20"/>
-        </w:rPr>
-        <w:t>Stop, start and restart them later on during troubleshooting or when a configuration file change needs to be applied."</w:t>
-      </w:r>
-    </w:p>
-    <w:p>
-      <w:pPr>
-        <w:pStyle w:val="Heading2"/>
-        <w:pBdr>
-          <w:bottom w:val="single" w:sz="6" w:space="2" w:color="AAAAAA"/>
-        </w:pBdr>
-        <w:shd w:val="clear" w:color="auto" w:fill="FFFFFF"/>
-        <w:spacing w:before="0" w:beforeAutospacing="0" w:after="0" w:afterAutospacing="0"/>
-        <w:rPr>
-          <w:rFonts w:ascii="Verdana" w:hAnsi="Verdana" w:cs="Arial"/>
-          <w:bCs w:val="0"/>
-          <w:sz w:val="20"/>
-          <w:szCs w:val="20"/>
-        </w:rPr>
-      </w:pPr>
-      <w:r>
-        <w:rPr>
-          <w:rStyle w:val="mw-headline"/>
-          <w:rFonts w:ascii="Verdana" w:hAnsi="Verdana" w:cs="Arial"/>
-          <w:bCs w:val="0"/>
-          <w:sz w:val="20"/>
-          <w:szCs w:val="20"/>
-        </w:rPr>
-        <w:t>How to View New Log Entries as They Happen</w:t>
-      </w:r>
-    </w:p>
-    <w:p>
-      <w:pPr>
-        <w:pStyle w:val="NormalWeb"/>
-        <w:shd w:val="clear" w:color="auto" w:fill="FFFFFF"/>
-        <w:spacing w:before="0" w:beforeAutospacing="0" w:after="0" w:afterAutospacing="0"/>
-        <w:rPr>
-          <w:rFonts w:ascii="Verdana" w:hAnsi="Verdana" w:cs="Arial"/>
-          <w:color w:val="000000"/>
-          <w:sz w:val="20"/>
-          <w:szCs w:val="20"/>
-        </w:rPr>
-      </w:pPr>
-      <w:r>
-        <w:rPr>
-          <w:rFonts w:ascii="Verdana" w:hAnsi="Verdana" w:cs="Arial"/>
-          <w:color w:val="000000"/>
-          <w:sz w:val="20"/>
-          <w:szCs w:val="20"/>
-        </w:rPr>
-        <w:t>If you want to get new log entries to scroll on the screen as they occur, then you can use this command:</w:t>
-      </w:r>
-    </w:p>
-    <w:p>
-      <w:pPr>
-        <w:pStyle w:val="HTMLPreformatted"/>
-        <w:pBdr>
-          <w:top w:val="dashed" w:sz="6" w:space="12" w:color="2F6FAB"/>
-          <w:left w:val="dashed" w:sz="6" w:space="12" w:color="2F6FAB"/>
-          <w:bottom w:val="dashed" w:sz="6" w:space="12" w:color="2F6FAB"/>
-          <w:right w:val="dashed" w:sz="6" w:space="12" w:color="2F6FAB"/>
-        </w:pBdr>
-        <w:shd w:val="clear" w:color="auto" w:fill="F9F9F9"/>
-        <w:rPr>
-          <w:rFonts w:ascii="Verdana" w:hAnsi="Verdana" w:cs="Courier New"/>
-          <w:color w:val="000000"/>
-          <w:sz w:val="20"/>
-          <w:szCs w:val="20"/>
-        </w:rPr>
-      </w:pPr>
-      <w:r>
-        <w:rPr>
-          <w:rFonts w:ascii="Verdana" w:hAnsi="Verdana" w:cs="Courier New"/>
-          <w:color w:val="000000"/>
-          <w:sz w:val="20"/>
-          <w:szCs w:val="20"/>
-        </w:rPr>
-        <w:t>[</w:t>
-      </w:r>
-      <w:proofErr w:type="spellStart"/>
-      <w:r>
-        <w:rPr>
-          <w:rFonts w:ascii="Verdana" w:hAnsi="Verdana" w:cs="Courier New"/>
-          <w:color w:val="000000"/>
-          <w:sz w:val="20"/>
-          <w:szCs w:val="20"/>
-        </w:rPr>
-        <w:t>root@bigboy</w:t>
-      </w:r>
-      <w:proofErr w:type="spellEnd"/>
-      <w:r>
-        <w:rPr>
-          <w:rFonts w:ascii="Verdana" w:hAnsi="Verdana" w:cs="Courier New"/>
-          <w:color w:val="000000"/>
-          <w:sz w:val="20"/>
-          <w:szCs w:val="20"/>
-        </w:rPr>
-        <w:t xml:space="preserve"> </w:t>
-      </w:r>
-      <w:proofErr w:type="spellStart"/>
-      <w:r>
-        <w:rPr>
-          <w:rFonts w:ascii="Verdana" w:hAnsi="Verdana" w:cs="Courier New"/>
-          <w:color w:val="000000"/>
-          <w:sz w:val="20"/>
-          <w:szCs w:val="20"/>
-        </w:rPr>
-        <w:t>tmp</w:t>
-      </w:r>
-      <w:proofErr w:type="spellEnd"/>
-      <w:r>
-        <w:rPr>
-          <w:rFonts w:ascii="Verdana" w:hAnsi="Verdana" w:cs="Courier New"/>
-          <w:color w:val="000000"/>
-          <w:sz w:val="20"/>
-          <w:szCs w:val="20"/>
-        </w:rPr>
-        <w:t xml:space="preserve">]# </w:t>
-      </w:r>
-      <w:proofErr w:type="gramStart"/>
-      <w:r>
-        <w:rPr>
-          <w:rFonts w:ascii="Verdana" w:hAnsi="Verdana" w:cs="Courier New"/>
-          <w:color w:val="000000"/>
-          <w:sz w:val="20"/>
-          <w:szCs w:val="20"/>
-        </w:rPr>
-        <w:t>tail</w:t>
-      </w:r>
-      <w:proofErr w:type="gramEnd"/>
-      <w:r>
-        <w:rPr>
-          <w:rFonts w:ascii="Verdana" w:hAnsi="Verdana" w:cs="Courier New"/>
-          <w:color w:val="000000"/>
-          <w:sz w:val="20"/>
-          <w:szCs w:val="20"/>
-        </w:rPr>
-        <w:t xml:space="preserve"> -f /</w:t>
-      </w:r>
-      <w:proofErr w:type="spellStart"/>
-      <w:r>
-        <w:rPr>
-          <w:rFonts w:ascii="Verdana" w:hAnsi="Verdana" w:cs="Courier New"/>
-          <w:color w:val="000000"/>
-          <w:sz w:val="20"/>
-          <w:szCs w:val="20"/>
-        </w:rPr>
-        <w:t>var</w:t>
-      </w:r>
-      <w:proofErr w:type="spellEnd"/>
-      <w:r>
-        <w:rPr>
-          <w:rFonts w:ascii="Verdana" w:hAnsi="Verdana" w:cs="Courier New"/>
-          <w:color w:val="000000"/>
-          <w:sz w:val="20"/>
-          <w:szCs w:val="20"/>
-        </w:rPr>
-        <w:t>/log/messages</w:t>
-      </w:r>
-    </w:p>
-    <w:p>
-      <w:pPr>
-        <w:pStyle w:val="NormalWeb"/>
-        <w:shd w:val="clear" w:color="auto" w:fill="FFFFFF"/>
-        <w:spacing w:before="0" w:beforeAutospacing="0" w:after="0" w:afterAutospacing="0"/>
-        <w:rPr>
-          <w:rFonts w:ascii="Verdana" w:hAnsi="Verdana" w:cs="Arial"/>
-          <w:color w:val="000000"/>
-          <w:sz w:val="20"/>
-          <w:szCs w:val="20"/>
-        </w:rPr>
-      </w:pPr>
-      <w:r>
-        <w:rPr>
-          <w:rFonts w:ascii="Verdana" w:hAnsi="Verdana" w:cs="Arial"/>
-          <w:color w:val="000000"/>
-          <w:sz w:val="20"/>
-          <w:szCs w:val="20"/>
-        </w:rPr>
-        <w:t xml:space="preserve">Similar commands can be applied to all log files. This is probably one of the best troubleshooting tools available in Linux. Another good command to use apart from tail is </w:t>
-      </w:r>
-      <w:proofErr w:type="spellStart"/>
-      <w:r>
-        <w:rPr>
-          <w:rFonts w:ascii="Verdana" w:hAnsi="Verdana" w:cs="Arial"/>
-          <w:color w:val="000000"/>
-          <w:sz w:val="20"/>
-          <w:szCs w:val="20"/>
-        </w:rPr>
-        <w:t>grep</w:t>
-      </w:r>
-      <w:proofErr w:type="spellEnd"/>
-      <w:r>
-        <w:rPr>
-          <w:rFonts w:ascii="Verdana" w:hAnsi="Verdana" w:cs="Arial"/>
-          <w:color w:val="000000"/>
-          <w:sz w:val="20"/>
-          <w:szCs w:val="20"/>
-        </w:rPr>
-        <w:t xml:space="preserve">. </w:t>
-      </w:r>
-      <w:proofErr w:type="spellStart"/>
-      <w:proofErr w:type="gramStart"/>
-      <w:r>
-        <w:rPr>
-          <w:rFonts w:ascii="Verdana" w:hAnsi="Verdana" w:cs="Arial"/>
-          <w:color w:val="0000CC"/>
-          <w:sz w:val="20"/>
-          <w:szCs w:val="20"/>
-          <w:shd w:val="pct15" w:color="auto" w:fill="FFFFFF"/>
-        </w:rPr>
-        <w:t>grep</w:t>
-      </w:r>
-      <w:proofErr w:type="spellEnd"/>
-      <w:proofErr w:type="gramEnd"/>
-      <w:r>
-        <w:rPr>
-          <w:rFonts w:ascii="Verdana" w:hAnsi="Verdana" w:cs="Arial"/>
-          <w:color w:val="0000CC"/>
-          <w:sz w:val="20"/>
-          <w:szCs w:val="20"/>
-          <w:shd w:val="pct15" w:color="auto" w:fill="FFFFFF"/>
-        </w:rPr>
-        <w:t xml:space="preserve"> will help you search for all occurrences of a string in a log file</w:t>
-      </w:r>
-      <w:r>
-        <w:rPr>
-          <w:rFonts w:ascii="Verdana" w:hAnsi="Verdana" w:cs="Arial"/>
-          <w:color w:val="000000"/>
-          <w:sz w:val="20"/>
-          <w:szCs w:val="20"/>
-        </w:rPr>
-        <w:t>; you can pipe it through the more command so that you only get one screen at a time. Here is an example:</w:t>
-      </w:r>
-    </w:p>
-    <w:p>
-      <w:pPr>
-        <w:pStyle w:val="HTMLPreformatted"/>
-        <w:pBdr>
-          <w:top w:val="dashed" w:sz="6" w:space="12" w:color="2F6FAB"/>
-          <w:left w:val="dashed" w:sz="6" w:space="12" w:color="2F6FAB"/>
-          <w:bottom w:val="dashed" w:sz="6" w:space="12" w:color="2F6FAB"/>
-          <w:right w:val="dashed" w:sz="6" w:space="12" w:color="2F6FAB"/>
-        </w:pBdr>
-        <w:shd w:val="clear" w:color="auto" w:fill="F9F9F9"/>
-        <w:rPr>
-          <w:rFonts w:ascii="Verdana" w:hAnsi="Verdana" w:cs="Courier New"/>
-          <w:color w:val="000000"/>
-          <w:sz w:val="20"/>
-          <w:szCs w:val="20"/>
-        </w:rPr>
-      </w:pPr>
-      <w:r>
-        <w:rPr>
-          <w:rFonts w:ascii="Verdana" w:hAnsi="Verdana" w:cs="Courier New"/>
-          <w:color w:val="000000"/>
-          <w:sz w:val="20"/>
-          <w:szCs w:val="20"/>
-        </w:rPr>
-        <w:t>[</w:t>
-      </w:r>
-      <w:proofErr w:type="spellStart"/>
-      <w:r>
-        <w:rPr>
-          <w:rFonts w:ascii="Verdana" w:hAnsi="Verdana" w:cs="Courier New"/>
-          <w:color w:val="000000"/>
-          <w:sz w:val="20"/>
-          <w:szCs w:val="20"/>
-        </w:rPr>
-        <w:t>root@bigboy</w:t>
-      </w:r>
-      <w:proofErr w:type="spellEnd"/>
-      <w:r>
-        <w:rPr>
-          <w:rFonts w:ascii="Verdana" w:hAnsi="Verdana" w:cs="Courier New"/>
-          <w:color w:val="000000"/>
-          <w:sz w:val="20"/>
-          <w:szCs w:val="20"/>
-        </w:rPr>
-        <w:t xml:space="preserve"> </w:t>
-      </w:r>
-      <w:proofErr w:type="spellStart"/>
-      <w:r>
-        <w:rPr>
-          <w:rFonts w:ascii="Verdana" w:hAnsi="Verdana" w:cs="Courier New"/>
-          <w:color w:val="000000"/>
-          <w:sz w:val="20"/>
-          <w:szCs w:val="20"/>
-        </w:rPr>
-        <w:t>tmp</w:t>
-      </w:r>
-      <w:proofErr w:type="spellEnd"/>
-      <w:r>
-        <w:rPr>
-          <w:rFonts w:ascii="Verdana" w:hAnsi="Verdana" w:cs="Courier New"/>
-          <w:color w:val="000000"/>
-          <w:sz w:val="20"/>
-          <w:szCs w:val="20"/>
-        </w:rPr>
-        <w:t xml:space="preserve">]# </w:t>
-      </w:r>
-      <w:proofErr w:type="spellStart"/>
-      <w:proofErr w:type="gramStart"/>
-      <w:r>
-        <w:rPr>
-          <w:rFonts w:ascii="Verdana" w:hAnsi="Verdana" w:cs="Courier New"/>
-          <w:color w:val="000000"/>
-          <w:sz w:val="20"/>
-          <w:szCs w:val="20"/>
-        </w:rPr>
-        <w:t>grep</w:t>
-      </w:r>
-      <w:proofErr w:type="spellEnd"/>
-      <w:proofErr w:type="gramEnd"/>
-      <w:r>
-        <w:rPr>
-          <w:rFonts w:ascii="Verdana" w:hAnsi="Verdana" w:cs="Courier New"/>
-          <w:color w:val="000000"/>
-          <w:sz w:val="20"/>
-          <w:szCs w:val="20"/>
-        </w:rPr>
-        <w:t xml:space="preserve"> string /</w:t>
-      </w:r>
-      <w:proofErr w:type="spellStart"/>
-      <w:r>
-        <w:rPr>
-          <w:rFonts w:ascii="Verdana" w:hAnsi="Verdana" w:cs="Courier New"/>
-          <w:color w:val="000000"/>
-          <w:sz w:val="20"/>
-          <w:szCs w:val="20"/>
-        </w:rPr>
-        <w:t>var</w:t>
-      </w:r>
-      <w:proofErr w:type="spellEnd"/>
-      <w:r>
-        <w:rPr>
-          <w:rFonts w:ascii="Verdana" w:hAnsi="Verdana" w:cs="Courier New"/>
-          <w:color w:val="000000"/>
-          <w:sz w:val="20"/>
-          <w:szCs w:val="20"/>
-        </w:rPr>
-        <w:t>/log/messages | more</w:t>
-      </w:r>
-    </w:p>
-    <w:p>
-      <w:pPr>
-        <w:pStyle w:val="Heading2"/>
-        <w:pBdr>
-          <w:bottom w:val="single" w:sz="6" w:space="2" w:color="AAAAAA"/>
-        </w:pBdr>
-        <w:shd w:val="clear" w:color="auto" w:fill="FFFFFF"/>
-        <w:spacing w:before="0" w:beforeAutospacing="0" w:after="0" w:afterAutospacing="0"/>
-        <w:rPr>
-          <w:rFonts w:ascii="Verdana" w:hAnsi="Verdana" w:cs="Arial"/>
-          <w:bCs w:val="0"/>
-          <w:sz w:val="20"/>
-          <w:szCs w:val="20"/>
-        </w:rPr>
-      </w:pPr>
-      <w:r>
-        <w:rPr>
-          <w:rStyle w:val="mw-headline"/>
-          <w:rFonts w:ascii="Verdana" w:hAnsi="Verdana" w:cs="Arial"/>
-          <w:bCs w:val="0"/>
-          <w:sz w:val="20"/>
-          <w:szCs w:val="20"/>
-        </w:rPr>
-        <w:t>Logging syslog Messages to a Remote Linux Server</w:t>
-      </w:r>
-    </w:p>
-    <w:p>
-      <w:pPr>
-        <w:pStyle w:val="NormalWeb"/>
-        <w:shd w:val="clear" w:color="auto" w:fill="FFFFFF"/>
-        <w:spacing w:before="0" w:beforeAutospacing="0" w:after="0" w:afterAutospacing="0"/>
-        <w:rPr>
-          <w:rFonts w:ascii="Verdana" w:hAnsi="Verdana" w:cs="Arial"/>
-          <w:color w:val="000000"/>
-          <w:sz w:val="20"/>
-          <w:szCs w:val="20"/>
-        </w:rPr>
-      </w:pPr>
-      <w:r>
-        <w:rPr>
-          <w:rFonts w:ascii="Verdana" w:hAnsi="Verdana" w:cs="Arial"/>
-          <w:color w:val="000000"/>
-          <w:sz w:val="20"/>
-          <w:szCs w:val="20"/>
-        </w:rPr>
-        <w:t>Logging your system messages to a remote server is a good security practice. With all servers logging to a central syslog server, it becomes easier to correlate events across your company.</w:t>
-      </w:r>
-    </w:p>
-    <w:p>
-      <w:pPr>
-        <w:pStyle w:val="Heading3"/>
-        <w:shd w:val="clear" w:color="auto" w:fill="FFFFFF"/>
-        <w:spacing w:before="0" w:beforeAutospacing="0" w:after="0" w:afterAutospacing="0"/>
-        <w:rPr>
-          <w:rFonts w:ascii="Verdana" w:hAnsi="Verdana" w:cs="Arial"/>
-          <w:sz w:val="20"/>
-          <w:szCs w:val="20"/>
-        </w:rPr>
-      </w:pPr>
-      <w:r>
-        <w:rPr>
-          <w:rStyle w:val="mw-headline"/>
-          <w:rFonts w:ascii="Verdana" w:hAnsi="Verdana" w:cs="Arial"/>
-          <w:sz w:val="20"/>
-          <w:szCs w:val="20"/>
-        </w:rPr>
-        <w:t>Configuring the Linux Syslog Server</w:t>
-      </w:r>
-    </w:p>
-    <w:p>
-      <w:pPr>
-        <w:pStyle w:val="NormalWeb"/>
-        <w:shd w:val="clear" w:color="auto" w:fill="FFFFFF"/>
-        <w:spacing w:before="0" w:beforeAutospacing="0" w:after="0" w:afterAutospacing="0"/>
-        <w:rPr>
-          <w:rFonts w:ascii="Verdana" w:hAnsi="Verdana" w:cs="Arial"/>
-          <w:color w:val="000000"/>
-          <w:sz w:val="20"/>
-          <w:szCs w:val="20"/>
-        </w:rPr>
-      </w:pPr>
-      <w:r>
-        <w:rPr>
-          <w:rFonts w:ascii="Verdana" w:hAnsi="Verdana" w:cs="Arial"/>
-          <w:color w:val="0000CC"/>
-          <w:sz w:val="20"/>
-          <w:szCs w:val="20"/>
-          <w:shd w:val="pct15" w:color="auto" w:fill="FFFFFF"/>
-        </w:rPr>
-        <w:t xml:space="preserve">By default syslog doesn't expect to receive messages from remote clients. You will have to restart syslog on the server for the changes to take effect. The server will now start to listen on UDP port 514, which you can verify using either one of the following </w:t>
-      </w:r>
-      <w:proofErr w:type="spellStart"/>
-      <w:r>
-        <w:rPr>
-          <w:rFonts w:ascii="Verdana" w:hAnsi="Verdana" w:cs="Arial"/>
-          <w:color w:val="0000CC"/>
-          <w:sz w:val="20"/>
-          <w:szCs w:val="20"/>
-          <w:shd w:val="pct15" w:color="auto" w:fill="FFFFFF"/>
-        </w:rPr>
-        <w:t>netstat</w:t>
-      </w:r>
-      <w:proofErr w:type="spellEnd"/>
-      <w:r>
-        <w:rPr>
-          <w:rFonts w:ascii="Verdana" w:hAnsi="Verdana" w:cs="Arial"/>
-          <w:color w:val="0000CC"/>
-          <w:sz w:val="20"/>
-          <w:szCs w:val="20"/>
-          <w:shd w:val="pct15" w:color="auto" w:fill="FFFFFF"/>
-        </w:rPr>
-        <w:t xml:space="preserve"> command variations</w:t>
-      </w:r>
-      <w:r>
-        <w:rPr>
-          <w:rFonts w:ascii="Verdana" w:hAnsi="Verdana" w:cs="Arial"/>
-          <w:color w:val="000000"/>
-          <w:sz w:val="20"/>
-          <w:szCs w:val="20"/>
-        </w:rPr>
-        <w:t>.</w:t>
-      </w:r>
-    </w:p>
-    <w:p>
-      <w:pPr>
-        <w:pStyle w:val="HTMLPreformatted"/>
-        <w:pBdr>
-          <w:top w:val="dashed" w:sz="6" w:space="12" w:color="2F6FAB"/>
-          <w:left w:val="dashed" w:sz="6" w:space="12" w:color="2F6FAB"/>
-          <w:bottom w:val="dashed" w:sz="6" w:space="12" w:color="2F6FAB"/>
-          <w:right w:val="dashed" w:sz="6" w:space="12" w:color="2F6FAB"/>
-        </w:pBdr>
-        <w:shd w:val="clear" w:color="auto" w:fill="F9F9F9"/>
-        <w:rPr>
-          <w:rFonts w:ascii="Verdana" w:hAnsi="Verdana" w:cs="Courier New"/>
-          <w:color w:val="0000CC"/>
-          <w:sz w:val="20"/>
-          <w:szCs w:val="20"/>
-          <w:shd w:val="pct15" w:color="auto" w:fill="FFFFFF"/>
-        </w:rPr>
-      </w:pPr>
-      <w:r>
-        <w:rPr>
-          <w:rFonts w:ascii="Verdana" w:hAnsi="Verdana" w:cs="Courier New"/>
-          <w:color w:val="0000CC"/>
-          <w:sz w:val="20"/>
-          <w:szCs w:val="20"/>
-          <w:shd w:val="pct15" w:color="auto" w:fill="FFFFFF"/>
-        </w:rPr>
-        <w:t>[</w:t>
-      </w:r>
-      <w:proofErr w:type="spellStart"/>
-      <w:r>
-        <w:rPr>
-          <w:rFonts w:ascii="Verdana" w:hAnsi="Verdana" w:cs="Courier New"/>
-          <w:color w:val="0000CC"/>
-          <w:sz w:val="20"/>
-          <w:szCs w:val="20"/>
-          <w:shd w:val="pct15" w:color="auto" w:fill="FFFFFF"/>
-        </w:rPr>
-        <w:t>root@bigboy</w:t>
-      </w:r>
-      <w:proofErr w:type="spellEnd"/>
-      <w:r>
-        <w:rPr>
-          <w:rFonts w:ascii="Verdana" w:hAnsi="Verdana" w:cs="Courier New"/>
-          <w:color w:val="0000CC"/>
-          <w:sz w:val="20"/>
-          <w:szCs w:val="20"/>
-          <w:shd w:val="pct15" w:color="auto" w:fill="FFFFFF"/>
-        </w:rPr>
-        <w:t xml:space="preserve"> </w:t>
-      </w:r>
-      <w:proofErr w:type="spellStart"/>
-      <w:r>
-        <w:rPr>
-          <w:rFonts w:ascii="Verdana" w:hAnsi="Verdana" w:cs="Courier New"/>
-          <w:color w:val="0000CC"/>
-          <w:sz w:val="20"/>
-          <w:szCs w:val="20"/>
-          <w:shd w:val="pct15" w:color="auto" w:fill="FFFFFF"/>
-        </w:rPr>
-        <w:t>tmp</w:t>
-      </w:r>
-      <w:proofErr w:type="spellEnd"/>
-      <w:r>
-        <w:rPr>
-          <w:rFonts w:ascii="Verdana" w:hAnsi="Verdana" w:cs="Courier New"/>
-          <w:color w:val="0000CC"/>
-          <w:sz w:val="20"/>
-          <w:szCs w:val="20"/>
-          <w:shd w:val="pct15" w:color="auto" w:fill="FFFFFF"/>
-        </w:rPr>
-        <w:t xml:space="preserve">]# </w:t>
-      </w:r>
-      <w:proofErr w:type="spellStart"/>
-      <w:proofErr w:type="gramStart"/>
-      <w:r>
-        <w:rPr>
-          <w:rFonts w:ascii="Verdana" w:hAnsi="Verdana" w:cs="Courier New"/>
-          <w:color w:val="0000CC"/>
-          <w:sz w:val="20"/>
-          <w:szCs w:val="20"/>
-          <w:shd w:val="pct15" w:color="auto" w:fill="FFFFFF"/>
-        </w:rPr>
-        <w:t>netstat</w:t>
-      </w:r>
-      <w:proofErr w:type="spellEnd"/>
-      <w:proofErr w:type="gramEnd"/>
-      <w:r>
-        <w:rPr>
-          <w:rFonts w:ascii="Verdana" w:hAnsi="Verdana" w:cs="Courier New"/>
-          <w:color w:val="0000CC"/>
-          <w:sz w:val="20"/>
-          <w:szCs w:val="20"/>
-          <w:shd w:val="pct15" w:color="auto" w:fill="FFFFFF"/>
-        </w:rPr>
-        <w:t xml:space="preserve"> -a | </w:t>
-      </w:r>
-      <w:proofErr w:type="spellStart"/>
-      <w:r>
-        <w:rPr>
-          <w:rFonts w:ascii="Verdana" w:hAnsi="Verdana" w:cs="Courier New"/>
-          <w:color w:val="0000CC"/>
-          <w:sz w:val="20"/>
-          <w:szCs w:val="20"/>
-          <w:shd w:val="pct15" w:color="auto" w:fill="FFFFFF"/>
-        </w:rPr>
-        <w:t>grep</w:t>
-      </w:r>
-      <w:proofErr w:type="spellEnd"/>
-      <w:r>
-        <w:rPr>
-          <w:rFonts w:ascii="Verdana" w:hAnsi="Verdana" w:cs="Courier New"/>
-          <w:color w:val="0000CC"/>
-          <w:sz w:val="20"/>
-          <w:szCs w:val="20"/>
-          <w:shd w:val="pct15" w:color="auto" w:fill="FFFFFF"/>
-        </w:rPr>
-        <w:t xml:space="preserve"> syslog</w:t>
-      </w:r>
-    </w:p>
-    <w:p>
-      <w:pPr>
-        <w:pStyle w:val="HTMLPreformatted"/>
-        <w:pBdr>
-          <w:top w:val="dashed" w:sz="6" w:space="12" w:color="2F6FAB"/>
-          <w:left w:val="dashed" w:sz="6" w:space="12" w:color="2F6FAB"/>
-          <w:bottom w:val="dashed" w:sz="6" w:space="12" w:color="2F6FAB"/>
-          <w:right w:val="dashed" w:sz="6" w:space="12" w:color="2F6FAB"/>
-        </w:pBdr>
-        <w:shd w:val="clear" w:color="auto" w:fill="F9F9F9"/>
-        <w:rPr>
-          <w:rFonts w:ascii="Verdana" w:hAnsi="Verdana" w:cs="Courier New"/>
-          <w:color w:val="000000"/>
-          <w:sz w:val="20"/>
-          <w:szCs w:val="20"/>
-        </w:rPr>
-      </w:pPr>
-      <w:proofErr w:type="spellStart"/>
-      <w:proofErr w:type="gramStart"/>
-      <w:r>
-        <w:rPr>
-          <w:rFonts w:ascii="Verdana" w:hAnsi="Verdana" w:cs="Courier New"/>
-          <w:color w:val="000000"/>
-          <w:sz w:val="20"/>
-          <w:szCs w:val="20"/>
-        </w:rPr>
-        <w:t>udp</w:t>
-      </w:r>
-      <w:proofErr w:type="spellEnd"/>
-      <w:proofErr w:type="gramEnd"/>
-      <w:r>
-        <w:rPr>
-          <w:rFonts w:ascii="Verdana" w:hAnsi="Verdana" w:cs="Courier New"/>
-          <w:color w:val="000000"/>
-          <w:sz w:val="20"/>
-          <w:szCs w:val="20"/>
-        </w:rPr>
-        <w:t xml:space="preserve">        0      0 *:syslog                *:*</w:t>
-      </w:r>
-    </w:p>
-    <w:p>
-      <w:pPr>
-        <w:pStyle w:val="HTMLPreformatted"/>
-        <w:pBdr>
-          <w:top w:val="dashed" w:sz="6" w:space="12" w:color="2F6FAB"/>
-          <w:left w:val="dashed" w:sz="6" w:space="12" w:color="2F6FAB"/>
-          <w:bottom w:val="dashed" w:sz="6" w:space="12" w:color="2F6FAB"/>
-          <w:right w:val="dashed" w:sz="6" w:space="12" w:color="2F6FAB"/>
-        </w:pBdr>
-        <w:shd w:val="clear" w:color="auto" w:fill="F9F9F9"/>
-        <w:rPr>
-          <w:rFonts w:ascii="Verdana" w:hAnsi="Verdana" w:cs="Courier New"/>
-          <w:color w:val="0000CC"/>
-          <w:sz w:val="20"/>
-          <w:szCs w:val="20"/>
-          <w:shd w:val="pct15" w:color="auto" w:fill="FFFFFF"/>
-        </w:rPr>
-      </w:pPr>
-      <w:r>
-        <w:rPr>
-          <w:rFonts w:ascii="Verdana" w:hAnsi="Verdana" w:cs="Courier New"/>
-          <w:color w:val="0000CC"/>
-          <w:sz w:val="20"/>
-          <w:szCs w:val="20"/>
-          <w:shd w:val="pct15" w:color="auto" w:fill="FFFFFF"/>
-        </w:rPr>
-        <w:t>[</w:t>
-      </w:r>
-      <w:proofErr w:type="spellStart"/>
-      <w:r>
-        <w:rPr>
-          <w:rFonts w:ascii="Verdana" w:hAnsi="Verdana" w:cs="Courier New"/>
-          <w:color w:val="0000CC"/>
-          <w:sz w:val="20"/>
-          <w:szCs w:val="20"/>
-          <w:shd w:val="pct15" w:color="auto" w:fill="FFFFFF"/>
-        </w:rPr>
-        <w:t>root@bigboy</w:t>
-      </w:r>
-      <w:proofErr w:type="spellEnd"/>
-      <w:r>
-        <w:rPr>
-          <w:rFonts w:ascii="Verdana" w:hAnsi="Verdana" w:cs="Courier New"/>
-          <w:color w:val="0000CC"/>
-          <w:sz w:val="20"/>
-          <w:szCs w:val="20"/>
-          <w:shd w:val="pct15" w:color="auto" w:fill="FFFFFF"/>
-        </w:rPr>
-        <w:t xml:space="preserve"> </w:t>
-      </w:r>
-      <w:proofErr w:type="spellStart"/>
-      <w:r>
-        <w:rPr>
-          <w:rFonts w:ascii="Verdana" w:hAnsi="Verdana" w:cs="Courier New"/>
-          <w:color w:val="0000CC"/>
-          <w:sz w:val="20"/>
-          <w:szCs w:val="20"/>
-          <w:shd w:val="pct15" w:color="auto" w:fill="FFFFFF"/>
-        </w:rPr>
-        <w:t>tmp</w:t>
-      </w:r>
-      <w:proofErr w:type="spellEnd"/>
-      <w:r>
-        <w:rPr>
-          <w:rFonts w:ascii="Verdana" w:hAnsi="Verdana" w:cs="Courier New"/>
-          <w:color w:val="0000CC"/>
-          <w:sz w:val="20"/>
-          <w:szCs w:val="20"/>
-          <w:shd w:val="pct15" w:color="auto" w:fill="FFFFFF"/>
-        </w:rPr>
-        <w:t xml:space="preserve">]# </w:t>
-      </w:r>
-      <w:proofErr w:type="spellStart"/>
-      <w:proofErr w:type="gramStart"/>
-      <w:r>
-        <w:rPr>
-          <w:rFonts w:ascii="Verdana" w:hAnsi="Verdana" w:cs="Courier New"/>
-          <w:color w:val="0000CC"/>
-          <w:sz w:val="20"/>
-          <w:szCs w:val="20"/>
-          <w:shd w:val="pct15" w:color="auto" w:fill="FFFFFF"/>
-        </w:rPr>
-        <w:t>netstat</w:t>
-      </w:r>
-      <w:proofErr w:type="spellEnd"/>
-      <w:proofErr w:type="gramEnd"/>
-      <w:r>
-        <w:rPr>
-          <w:rFonts w:ascii="Verdana" w:hAnsi="Verdana" w:cs="Courier New"/>
-          <w:color w:val="0000CC"/>
-          <w:sz w:val="20"/>
-          <w:szCs w:val="20"/>
-          <w:shd w:val="pct15" w:color="auto" w:fill="FFFFFF"/>
-        </w:rPr>
-        <w:t xml:space="preserve"> -an | </w:t>
-      </w:r>
-      <w:proofErr w:type="spellStart"/>
-      <w:r>
-        <w:rPr>
-          <w:rFonts w:ascii="Verdana" w:hAnsi="Verdana" w:cs="Courier New"/>
-          <w:color w:val="0000CC"/>
-          <w:sz w:val="20"/>
-          <w:szCs w:val="20"/>
-          <w:shd w:val="pct15" w:color="auto" w:fill="FFFFFF"/>
-        </w:rPr>
-        <w:t>grep</w:t>
-      </w:r>
-      <w:proofErr w:type="spellEnd"/>
-      <w:r>
-        <w:rPr>
-          <w:rFonts w:ascii="Verdana" w:hAnsi="Verdana" w:cs="Courier New"/>
-          <w:color w:val="0000CC"/>
-          <w:sz w:val="20"/>
-          <w:szCs w:val="20"/>
-          <w:shd w:val="pct15" w:color="auto" w:fill="FFFFFF"/>
-        </w:rPr>
-        <w:t xml:space="preserve"> 514</w:t>
-      </w:r>
-    </w:p>
-    <w:p>
-      <w:pPr>
-        <w:pStyle w:val="HTMLPreformatted"/>
-        <w:pBdr>
-          <w:top w:val="dashed" w:sz="6" w:space="12" w:color="2F6FAB"/>
-          <w:left w:val="dashed" w:sz="6" w:space="12" w:color="2F6FAB"/>
-          <w:bottom w:val="dashed" w:sz="6" w:space="12" w:color="2F6FAB"/>
-          <w:right w:val="dashed" w:sz="6" w:space="12" w:color="2F6FAB"/>
-        </w:pBdr>
-        <w:shd w:val="clear" w:color="auto" w:fill="F9F9F9"/>
-        <w:rPr>
-          <w:rFonts w:ascii="Verdana" w:hAnsi="Verdana" w:cs="Courier New"/>
-          <w:color w:val="000000"/>
-          <w:sz w:val="20"/>
-          <w:szCs w:val="20"/>
-        </w:rPr>
-      </w:pPr>
       <w:proofErr w:type="spellStart"/>
       <w:proofErr w:type="gramStart"/>
       <w:r>
@@ -2655,25 +2238,7 @@
             <w:sz w:val="20"/>
             <w:szCs w:val="20"/>
           </w:rPr>
-          <w:t>http://wiki.gentoo.org/wiki/Rsys</w:t>
-        </w:r>
-        <w:r>
-          <w:rPr>
-            <w:rStyle w:val="Hyperlink"/>
-            <w:rFonts w:ascii="Verdana" w:hAnsi="Verdana"/>
-            <w:sz w:val="20"/>
-            <w:szCs w:val="20"/>
-          </w:rPr>
-          <w:t>l</w:t>
-        </w:r>
-        <w:r>
-          <w:rPr>
-            <w:rStyle w:val="Hyperlink"/>
-            <w:rFonts w:ascii="Verdana" w:hAnsi="Verdana"/>
-            <w:sz w:val="20"/>
-            <w:szCs w:val="20"/>
-          </w:rPr>
-          <w:t>og#Severity</w:t>
+          <w:t>http://wiki.gentoo.org/wiki/Rsyslog#Severity</w:t>
         </w:r>
       </w:hyperlink>
       <w:r>
@@ -2868,7 +2433,7 @@
         <w:pStyle w:val="NormalWeb"/>
         <w:spacing w:before="0" w:beforeAutospacing="0" w:after="0" w:afterAutospacing="0"/>
         <w:rPr>
-          <w:rFonts w:ascii="Verdana" w:hAnsi="Verdana" w:cs="Arial" w:hint="eastAsia"/>
+          <w:rFonts w:ascii="Verdana" w:hAnsi="Verdana" w:cs="Arial"/>
           <w:color w:val="000000"/>
           <w:sz w:val="20"/>
           <w:szCs w:val="20"/>
@@ -3596,7 +3161,6 @@
                 <w:sz w:val="20"/>
                 <w:szCs w:val="20"/>
               </w:rPr>
-              <w:lastRenderedPageBreak/>
               <w:t>extras</w:t>
             </w:r>
           </w:p>
@@ -5212,6 +4776,7 @@
           <w:shd w:val="clear" w:color="auto" w:fill="F9F9F9"/>
           <w:lang w:val="en"/>
         </w:rPr>
+        <w:lastRenderedPageBreak/>
         <w:t>root</w:t>
       </w:r>
       <w:proofErr w:type="gramEnd"/>
@@ -6057,7 +5622,6 @@
         <w:spacing w:before="0" w:beforeAutospacing="0" w:after="0" w:afterAutospacing="0"/>
         <w:rPr>
           <w:rFonts w:ascii="Verdana" w:hAnsi="Verdana" w:cs="Arial"/>
-          <w:b w:val="0"/>
           <w:bCs w:val="0"/>
           <w:sz w:val="20"/>
           <w:szCs w:val="20"/>
@@ -6067,7 +5631,6 @@
         <w:rPr>
           <w:rStyle w:val="mw-headline"/>
           <w:rFonts w:ascii="Verdana" w:hAnsi="Verdana" w:cs="Arial"/>
-          <w:b w:val="0"/>
           <w:bCs w:val="0"/>
           <w:sz w:val="20"/>
           <w:szCs w:val="20"/>
@@ -6586,62 +6149,38 @@
           <w:lang w:val="en"/>
         </w:rPr>
       </w:pPr>
-      <w:proofErr w:type="spellStart"/>
-      <w:r>
-        <w:rPr>
-          <w:rFonts w:ascii="Verdana" w:hAnsi="Verdana" w:cs="Courier New"/>
-          <w:color w:val="000000"/>
-          <w:sz w:val="20"/>
-          <w:szCs w:val="20"/>
-          <w:lang w:val="en"/>
-        </w:rPr>
-        <w:t>cron</w:t>
-      </w:r>
-      <w:proofErr w:type="spellEnd"/>
-      <w:r>
-        <w:rPr>
-          <w:rFonts w:ascii="Verdana" w:hAnsi="Verdana" w:cs="Courier New"/>
-          <w:color w:val="000000"/>
-          <w:sz w:val="20"/>
-          <w:szCs w:val="20"/>
-          <w:lang w:val="en"/>
-        </w:rPr>
-        <w:t>.*                                                  -/</w:t>
-      </w:r>
-      <w:proofErr w:type="spellStart"/>
-      <w:r>
-        <w:rPr>
-          <w:rFonts w:ascii="Verdana" w:hAnsi="Verdana" w:cs="Courier New"/>
-          <w:color w:val="000000"/>
-          <w:sz w:val="20"/>
-          <w:szCs w:val="20"/>
-          <w:lang w:val="en"/>
-        </w:rPr>
-        <w:t>var</w:t>
-      </w:r>
-      <w:proofErr w:type="spellEnd"/>
-      <w:r>
-        <w:rPr>
-          <w:rFonts w:ascii="Verdana" w:hAnsi="Verdana" w:cs="Courier New"/>
-          <w:color w:val="000000"/>
-          <w:sz w:val="20"/>
-          <w:szCs w:val="20"/>
-          <w:lang w:val="en"/>
-        </w:rPr>
-        <w:t>/log/</w:t>
-      </w:r>
-      <w:proofErr w:type="spellStart"/>
-      <w:r>
-        <w:rPr>
-          <w:rFonts w:ascii="Verdana" w:hAnsi="Verdana" w:cs="Courier New"/>
-          <w:color w:val="000000"/>
-          <w:sz w:val="20"/>
-          <w:szCs w:val="20"/>
-          <w:lang w:val="en"/>
-        </w:rPr>
-        <w:t>cron</w:t>
-      </w:r>
-      <w:proofErr w:type="spellEnd"/>
+      <w:r>
+        <w:rPr>
+          <w:rFonts w:ascii="Verdana" w:hAnsi="Verdana" w:cs="Courier New"/>
+          <w:color w:val="000000"/>
+          <w:sz w:val="20"/>
+          <w:szCs w:val="20"/>
+          <w:lang w:val="en"/>
+        </w:rPr>
+        <w:t>*.</w:t>
+      </w:r>
+      <w:proofErr w:type="spellStart"/>
+      <w:r>
+        <w:rPr>
+          <w:rFonts w:ascii="Verdana" w:hAnsi="Verdana" w:cs="Courier New"/>
+          <w:color w:val="000000"/>
+          <w:sz w:val="20"/>
+          <w:szCs w:val="20"/>
+          <w:lang w:val="en"/>
+        </w:rPr>
+        <w:t>emerg</w:t>
+      </w:r>
+      <w:proofErr w:type="spellEnd"/>
+      <w:r>
+        <w:rPr>
+          <w:rFonts w:ascii="Verdana" w:hAnsi="Verdana" w:cs="Courier New"/>
+          <w:color w:val="000000"/>
+          <w:sz w:val="20"/>
+          <w:szCs w:val="20"/>
+          <w:lang w:val="en"/>
+        </w:rPr>
+        <w:t xml:space="preserve">                                                 *</w:t>
+      </w:r>
     </w:p>
     <w:p>
       <w:pPr>
@@ -6656,37 +6195,61 @@
           <w:lang w:val="en"/>
         </w:rPr>
       </w:pPr>
-      <w:r>
-        <w:rPr>
-          <w:rFonts w:ascii="Verdana" w:hAnsi="Verdana" w:cs="Courier New"/>
-          <w:color w:val="000000"/>
-          <w:sz w:val="20"/>
-          <w:szCs w:val="20"/>
-          <w:lang w:val="en"/>
-        </w:rPr>
-        <w:t>*.</w:t>
-      </w:r>
-      <w:proofErr w:type="spellStart"/>
-      <w:r>
-        <w:rPr>
-          <w:rFonts w:ascii="Verdana" w:hAnsi="Verdana" w:cs="Courier New"/>
-          <w:color w:val="000000"/>
-          <w:sz w:val="20"/>
-          <w:szCs w:val="20"/>
-          <w:lang w:val="en"/>
-        </w:rPr>
-        <w:t>emerg</w:t>
-      </w:r>
-      <w:proofErr w:type="spellEnd"/>
-      <w:r>
-        <w:rPr>
-          <w:rFonts w:ascii="Verdana" w:hAnsi="Verdana" w:cs="Courier New"/>
-          <w:color w:val="000000"/>
-          <w:sz w:val="20"/>
-          <w:szCs w:val="20"/>
-          <w:lang w:val="en"/>
-        </w:rPr>
-        <w:t xml:space="preserve">                                                 *</w:t>
+      <w:proofErr w:type="spellStart"/>
+      <w:proofErr w:type="gramStart"/>
+      <w:r>
+        <w:rPr>
+          <w:rFonts w:ascii="Verdana" w:hAnsi="Verdana" w:cs="Courier New"/>
+          <w:color w:val="000000"/>
+          <w:sz w:val="20"/>
+          <w:szCs w:val="20"/>
+          <w:lang w:val="en"/>
+        </w:rPr>
+        <w:t>uucp,</w:t>
+      </w:r>
+      <w:proofErr w:type="gramEnd"/>
+      <w:r>
+        <w:rPr>
+          <w:rFonts w:ascii="Verdana" w:hAnsi="Verdana" w:cs="Courier New"/>
+          <w:color w:val="000000"/>
+          <w:sz w:val="20"/>
+          <w:szCs w:val="20"/>
+          <w:lang w:val="en"/>
+        </w:rPr>
+        <w:t>news.crit</w:t>
+      </w:r>
+      <w:proofErr w:type="spellEnd"/>
+      <w:r>
+        <w:rPr>
+          <w:rFonts w:ascii="Verdana" w:hAnsi="Verdana" w:cs="Courier New"/>
+          <w:color w:val="000000"/>
+          <w:sz w:val="20"/>
+          <w:szCs w:val="20"/>
+          <w:lang w:val="en"/>
+        </w:rPr>
+        <w:t xml:space="preserve">                                          -/</w:t>
+      </w:r>
+      <w:proofErr w:type="spellStart"/>
+      <w:r>
+        <w:rPr>
+          <w:rFonts w:ascii="Verdana" w:hAnsi="Verdana" w:cs="Courier New"/>
+          <w:color w:val="000000"/>
+          <w:sz w:val="20"/>
+          <w:szCs w:val="20"/>
+          <w:lang w:val="en"/>
+        </w:rPr>
+        <w:t>var</w:t>
+      </w:r>
+      <w:proofErr w:type="spellEnd"/>
+      <w:r>
+        <w:rPr>
+          <w:rFonts w:ascii="Verdana" w:hAnsi="Verdana" w:cs="Courier New"/>
+          <w:color w:val="000000"/>
+          <w:sz w:val="20"/>
+          <w:szCs w:val="20"/>
+          <w:lang w:val="en"/>
+        </w:rPr>
+        <w:t>/log/spooler</w:t>
       </w:r>
     </w:p>
     <w:p>
@@ -6702,39 +6265,15 @@
           <w:lang w:val="en"/>
         </w:rPr>
       </w:pPr>
-      <w:proofErr w:type="spellStart"/>
-      <w:proofErr w:type="gramStart"/>
-      <w:r>
-        <w:rPr>
-          <w:rFonts w:ascii="Verdana" w:hAnsi="Verdana" w:cs="Courier New"/>
-          <w:color w:val="000000"/>
-          <w:sz w:val="20"/>
-          <w:szCs w:val="20"/>
-          <w:lang w:val="en"/>
-        </w:rPr>
-        <w:t>uucp,</w:t>
-      </w:r>
-      <w:proofErr w:type="gramEnd"/>
-      <w:r>
-        <w:rPr>
-          <w:rFonts w:ascii="Verdana" w:hAnsi="Verdana" w:cs="Courier New"/>
-          <w:color w:val="000000"/>
-          <w:sz w:val="20"/>
-          <w:szCs w:val="20"/>
-          <w:lang w:val="en"/>
-        </w:rPr>
-        <w:t>news.crit</w:t>
-      </w:r>
-      <w:proofErr w:type="spellEnd"/>
-      <w:r>
-        <w:rPr>
-          <w:rFonts w:ascii="Verdana" w:hAnsi="Verdana" w:cs="Courier New"/>
-          <w:color w:val="000000"/>
-          <w:sz w:val="20"/>
-          <w:szCs w:val="20"/>
-          <w:lang w:val="en"/>
-        </w:rPr>
-        <w:t xml:space="preserve">                                          -/</w:t>
+      <w:r>
+        <w:rPr>
+          <w:rFonts w:ascii="Verdana" w:hAnsi="Verdana" w:cs="Courier New"/>
+          <w:color w:val="000000"/>
+          <w:sz w:val="20"/>
+          <w:szCs w:val="20"/>
+          <w:lang w:val="en"/>
+        </w:rPr>
+        <w:t>local7.*                                                /</w:t>
       </w:r>
       <w:proofErr w:type="spellStart"/>
       <w:r>
@@ -6756,57 +6295,11 @@
           <w:szCs w:val="20"/>
           <w:lang w:val="en"/>
         </w:rPr>
-        <w:t>/log/spooler</w:t>
+        <w:t>/log/boot.log</w:t>
       </w:r>
     </w:p>
     <w:p>
       <w:pPr>
-        <w:pStyle w:val="HTMLPreformatted"/>
-        <w:shd w:val="clear" w:color="auto" w:fill="F3F3F3"/>
-        <w:textAlignment w:val="top"/>
-        <w:rPr>
-          <w:rFonts w:ascii="Verdana" w:hAnsi="Verdana" w:cs="Courier New"/>
-          <w:color w:val="000000"/>
-          <w:sz w:val="20"/>
-          <w:szCs w:val="20"/>
-          <w:lang w:val="en"/>
-        </w:rPr>
-      </w:pPr>
-      <w:r>
-        <w:rPr>
-          <w:rFonts w:ascii="Verdana" w:hAnsi="Verdana" w:cs="Courier New"/>
-          <w:color w:val="000000"/>
-          <w:sz w:val="20"/>
-          <w:szCs w:val="20"/>
-          <w:lang w:val="en"/>
-        </w:rPr>
-        <w:t>local7.*                                                /</w:t>
-      </w:r>
-      <w:proofErr w:type="spellStart"/>
-      <w:r>
-        <w:rPr>
-          <w:rFonts w:ascii="Verdana" w:hAnsi="Verdana" w:cs="Courier New"/>
-          <w:color w:val="000000"/>
-          <w:sz w:val="20"/>
-          <w:szCs w:val="20"/>
-          <w:lang w:val="en"/>
-        </w:rPr>
-        <w:t>var</w:t>
-      </w:r>
-      <w:proofErr w:type="spellEnd"/>
-      <w:r>
-        <w:rPr>
-          <w:rFonts w:ascii="Verdana" w:hAnsi="Verdana" w:cs="Courier New"/>
-          <w:color w:val="000000"/>
-          <w:sz w:val="20"/>
-          <w:szCs w:val="20"/>
-          <w:lang w:val="en"/>
-        </w:rPr>
-        <w:t>/log/boot.log</w:t>
-      </w:r>
-    </w:p>
-    <w:p>
-      <w:pPr>
         <w:pStyle w:val="NormalWeb"/>
         <w:spacing w:before="0" w:beforeAutospacing="0" w:after="0" w:afterAutospacing="0"/>
         <w:rPr>
@@ -6857,39 +6350,17 @@
           <w:szCs w:val="20"/>
           <w:lang w:val="en"/>
         </w:rPr>
-        <w:t xml:space="preserve"> full pathname. </w:t>
-      </w:r>
-      <w:proofErr w:type="spellStart"/>
-      <w:r>
-        <w:rPr>
-          <w:rFonts w:ascii="Verdana" w:hAnsi="Verdana" w:cs="Arial"/>
-          <w:color w:val="000000"/>
-          <w:sz w:val="20"/>
-          <w:szCs w:val="20"/>
-          <w:lang w:val="en"/>
-        </w:rPr>
-        <w:t>Rsyslog</w:t>
-      </w:r>
-      <w:proofErr w:type="spellEnd"/>
-      <w:r>
-        <w:rPr>
-          <w:rFonts w:ascii="Verdana" w:hAnsi="Verdana" w:cs="Arial"/>
-          <w:color w:val="000000"/>
-          <w:sz w:val="20"/>
-          <w:szCs w:val="20"/>
-          <w:lang w:val="en"/>
-        </w:rPr>
-        <w:t xml:space="preserve"> uses a</w:t>
-      </w:r>
-      <w:r>
-        <w:rPr>
-          <w:rFonts w:ascii="Verdana" w:hAnsi="Verdana" w:cs="Arial"/>
-          <w:color w:val="000000"/>
-          <w:sz w:val="20"/>
-          <w:szCs w:val="20"/>
-          <w:lang w:val="en"/>
-        </w:rPr>
-        <w:t xml:space="preserve"> simple syntax to filter incoming messages. Syslog messages are class</w:t>
+        <w:t xml:space="preserve"> full pathname.</w:t>
+      </w:r>
+      <w:r>
+        <w:rPr>
+          <w:rFonts w:ascii="Verdana" w:hAnsi="Verdana" w:cs="Arial"/>
+          <w:color w:val="000000"/>
+          <w:sz w:val="20"/>
+          <w:szCs w:val="20"/>
+          <w:lang w:val="en"/>
+        </w:rPr>
+        <w:t xml:space="preserve"> Syslog messages are class</w:t>
       </w:r>
       <w:r>
         <w:rPr>
@@ -7022,7 +6493,6 @@
                 <w:sz w:val="20"/>
                 <w:szCs w:val="20"/>
               </w:rPr>
-              <w:lastRenderedPageBreak/>
               <w:t>Severity</w:t>
             </w:r>
           </w:p>
@@ -8196,17 +7666,19 @@
           <w:szCs w:val="20"/>
           <w:lang w:val="en"/>
         </w:rPr>
-        <w:t xml:space="preserve"> Most facilities names are self-</w:t>
-      </w:r>
-      <w:r>
-        <w:rPr>
-          <w:rFonts w:ascii="Verdana" w:hAnsi="Verdana" w:cs="Arial"/>
-          <w:color w:val="000000"/>
-          <w:sz w:val="20"/>
-          <w:szCs w:val="20"/>
-          <w:lang w:val="en"/>
-        </w:rPr>
-        <w:t xml:space="preserve">explanatory. Facilities local0 - local7 common usage is </w:t>
+        <w:t xml:space="preserve"> </w:t>
+      </w:r>
+      <w:bookmarkStart w:id="0" w:name="_GoBack"/>
+      <w:bookmarkEnd w:id="0"/>
+      <w:r>
+        <w:rPr>
+          <w:rFonts w:ascii="Verdana" w:hAnsi="Verdana" w:cs="Arial"/>
+          <w:color w:val="000000"/>
+          <w:sz w:val="20"/>
+          <w:szCs w:val="20"/>
+          <w:lang w:val="en"/>
+        </w:rPr>
+        <w:t xml:space="preserve">Facilities local0 - local7 common usage is </w:t>
       </w:r>
       <w:proofErr w:type="spellStart"/>
       <w:r>
@@ -8299,6 +7771,7 @@
                 <w:sz w:val="20"/>
                 <w:szCs w:val="20"/>
               </w:rPr>
+              <w:lastRenderedPageBreak/>
               <w:t>Facility</w:t>
             </w:r>
           </w:p>
@@ -10786,7 +10259,6 @@
                 <w:sz w:val="20"/>
                 <w:szCs w:val="20"/>
               </w:rPr>
-              <w:lastRenderedPageBreak/>
               <w:t>18</w:t>
             </w:r>
           </w:p>
@@ -12067,6 +11539,7 @@
           <w:shd w:val="pct15" w:color="auto" w:fill="FFFFFF"/>
           <w:lang w:val="en"/>
         </w:rPr>
+        <w:lastRenderedPageBreak/>
         <w:t>Enable local logging from all facilities, to see local events at all.</w:t>
       </w:r>
       <w:r>
@@ -13057,7 +12530,6 @@
           <w:szCs w:val="20"/>
           <w:lang w:val="en"/>
         </w:rPr>
-        <w:lastRenderedPageBreak/>
         <w:t>$</w:t>
       </w:r>
       <w:proofErr w:type="spellStart"/>
@@ -14198,6 +13670,7 @@
           <w:szCs w:val="20"/>
           <w:lang w:val="en"/>
         </w:rPr>
+        <w:lastRenderedPageBreak/>
         <w:t xml:space="preserve">        ID </w:t>
       </w:r>
       <w:proofErr w:type="spellStart"/>
@@ -15714,7 +15187,6 @@
           <w:szCs w:val="20"/>
           <w:lang w:val="en"/>
         </w:rPr>
-        <w:lastRenderedPageBreak/>
         <w:t xml:space="preserve">        </w:t>
       </w:r>
       <w:proofErr w:type="spellStart"/>
@@ -17215,6 +16687,7 @@
           <w:szCs w:val="20"/>
           <w:lang w:val="en"/>
         </w:rPr>
+        <w:lastRenderedPageBreak/>
         <w:t>Templates</w:t>
       </w:r>
     </w:p>
@@ -18465,7 +17938,6 @@
           <w:szCs w:val="20"/>
           <w:lang w:val="en"/>
         </w:rPr>
-        <w:lastRenderedPageBreak/>
         <w:t>ReceivedAt</w:t>
       </w:r>
       <w:proofErr w:type="spellEnd"/>
@@ -20011,6 +19483,7 @@
           <w:szCs w:val="20"/>
           <w:lang w:val="en"/>
         </w:rPr>
+        <w:lastRenderedPageBreak/>
         <w:t>All messages arriving at facility</w:t>
       </w:r>
       <w:r>
@@ -21749,7 +21222,6 @@
           <w:shd w:val="pct15" w:color="auto" w:fill="FFFFFF"/>
           <w:lang w:val="en"/>
         </w:rPr>
-        <w:lastRenderedPageBreak/>
         <w:t>local5.</w:t>
       </w:r>
       <w:proofErr w:type="gramStart"/>
@@ -23185,6 +22657,7 @@
           <w:shd w:val="clear" w:color="auto" w:fill="F9F9F9"/>
           <w:lang w:val="en"/>
         </w:rPr>
+        <w:lastRenderedPageBreak/>
         <w:pict>
           <v:rect id="_x0000_i1028" style="width:0;height:.75pt" o:hralign="center" o:hrstd="t" o:hrnoshade="t" o:hr="t" fillcolor="#aaa" stroked="f"/>
         </w:pict>
@@ -24091,18 +23564,7 @@
           <w:sz w:val="20"/>
           <w:szCs w:val="20"/>
         </w:rPr>
-        <w:t xml:space="preserve">Queues and queue </w:t>
-      </w:r>
-      <w:r>
-        <w:rPr>
-          <w:rFonts w:ascii="Verdana" w:hAnsi="Verdana" w:cs="FreeSans"/>
-          <w:color w:val="000000"/>
-          <w:kern w:val="0"/>
-          <w:sz w:val="20"/>
-          <w:szCs w:val="20"/>
-        </w:rPr>
-        <w:lastRenderedPageBreak/>
-        <w:t>parameters are covered later in this paper but for now we need to</w:t>
+        <w:t>Queues and queue parameters are covered later in this paper but for now we need to</w:t>
       </w:r>
       <w:r>
         <w:rPr>
@@ -25060,7 +24522,19 @@
           <w:szCs w:val="20"/>
           <w:shd w:val="pct15" w:color="auto" w:fill="FFFFFF"/>
         </w:rPr>
-        <w:t xml:space="preserve"> In particular, for database logging,</w:t>
+        <w:t xml:space="preserve"> In particular, for database </w:t>
+      </w:r>
+      <w:r>
+        <w:rPr>
+          <w:rFonts w:ascii="Verdana" w:hAnsi="Verdana" w:cs="FreeSans"/>
+          <w:color w:val="0000CC"/>
+          <w:kern w:val="0"/>
+          <w:sz w:val="20"/>
+          <w:szCs w:val="20"/>
+          <w:shd w:val="pct15" w:color="auto" w:fill="FFFFFF"/>
+        </w:rPr>
+        <w:lastRenderedPageBreak/>
+        <w:t>logging,</w:t>
       </w:r>
       <w:r>
         <w:rPr>
@@ -25122,7 +24596,7 @@
         <w:autoSpaceDN w:val="0"/>
         <w:adjustRightInd w:val="0"/>
         <w:rPr>
-          <w:rFonts w:ascii="Verdana" w:hAnsi="Verdana" w:cs="FreeSans" w:hint="eastAsia"/>
+          <w:rFonts w:ascii="Verdana" w:hAnsi="Verdana" w:cs="FreeSans"/>
           <w:kern w:val="0"/>
           <w:sz w:val="20"/>
           <w:szCs w:val="20"/>
@@ -26314,7 +25788,6 @@
           <w:sz w:val="20"/>
           <w:szCs w:val="20"/>
         </w:rPr>
-        <w:lastRenderedPageBreak/>
         <w:t>1. A rule that sends messages for one facility and of any priority to file:</w:t>
       </w:r>
     </w:p>
@@ -26958,8 +26431,6 @@
         </w:rPr>
         <w:t>me but over TCP:</w:t>
       </w:r>
-      <w:bookmarkStart w:id="0" w:name="_GoBack"/>
-      <w:bookmarkEnd w:id="0"/>
     </w:p>
     <w:p>
       <w:pPr>
@@ -27094,6 +26565,7 @@
           <w:szCs w:val="20"/>
           <w:shd w:val="pct15" w:color="auto" w:fill="FFFFFF"/>
         </w:rPr>
+        <w:lastRenderedPageBreak/>
         <w:t xml:space="preserve">Next, the server should load the output module </w:t>
       </w:r>
       <w:proofErr w:type="spellStart"/>
@@ -32407,7 +31879,7 @@
 </file>
 
 <file path=customXml/itemProps1.xml><?xml version="1.0" encoding="utf-8"?>
-<ds:datastoreItem xmlns:ds="http://schemas.openxmlformats.org/officeDocument/2006/customXml" ds:itemID="{9281ADF0-CCC0-456F-961D-B6AE39AEDAF0}">
+<ds:datastoreItem xmlns:ds="http://schemas.openxmlformats.org/officeDocument/2006/customXml" ds:itemID="{9A0A832C-45FD-4606-A537-8B26CB59E378}">
   <ds:schemaRefs>
     <ds:schemaRef ds:uri="http://schemas.openxmlformats.org/officeDocument/2006/bibliography"/>
   </ds:schemaRefs>

--- a/Work/Linux/Syslog.docx
+++ b/Work/Linux/Syslog.docx
@@ -7668,8 +7668,6 @@
         </w:rPr>
         <w:t xml:space="preserve"> </w:t>
       </w:r>
-      <w:bookmarkStart w:id="0" w:name="_GoBack"/>
-      <w:bookmarkEnd w:id="0"/>
       <w:r>
         <w:rPr>
           <w:rFonts w:ascii="Verdana" w:hAnsi="Verdana" w:cs="Arial"/>
@@ -11638,7 +11636,7 @@
           <w:szCs w:val="20"/>
           <w:lang w:val="en"/>
         </w:rPr>
-        <w:t>To use remote logging to a syslog server you need to specify a client to log to a specific server or servers. And a server to receive messages sent by clients. Before configuring you have to cho</w:t>
+        <w:t>To use remote logging to a syslog server you need to specify a client to log to a specific server. And a server to receive messages sent by clients. Before configuring you have to cho</w:t>
       </w:r>
       <w:r>
         <w:rPr>
@@ -11669,7 +11667,7 @@
           <w:shd w:val="pct15" w:color="auto" w:fill="FFFFFF"/>
           <w:lang w:val="en"/>
         </w:rPr>
-        <w:t>Syslog messages can be sent with UDP or with TCP. UDP is the default protocol and supported on most platforms. Not all platforms support TCP for syslog</w:t>
+        <w:t>Syslog messages can be sent with UDP or TCP. UDP is the default protocol. Not all platforms support TCP for syslog</w:t>
       </w:r>
       <w:r>
         <w:rPr>
@@ -13245,211 +13243,106 @@
     </w:p>
     <w:p>
       <w:pPr>
-        <w:shd w:val="clear" w:color="auto" w:fill="31206C"/>
-        <w:rPr>
+        <w:pStyle w:val="NormalWeb"/>
+        <w:spacing w:before="0" w:beforeAutospacing="0" w:after="0" w:afterAutospacing="0"/>
+        <w:rPr>
+          <w:rFonts w:ascii="Verdana" w:hAnsi="Verdana" w:cs="Arial"/>
+          <w:color w:val="000000"/>
+          <w:sz w:val="20"/>
+          <w:szCs w:val="20"/>
+          <w:lang w:val="en"/>
+        </w:rPr>
+      </w:pPr>
+      <w:bookmarkStart w:id="0" w:name="_GoBack"/>
+      <w:bookmarkEnd w:id="0"/>
+      <w:r>
+        <w:rPr>
+          <w:rFonts w:ascii="Verdana" w:hAnsi="Verdana" w:cs="Arial"/>
+          <w:color w:val="000000"/>
+          <w:sz w:val="20"/>
+          <w:szCs w:val="20"/>
+          <w:lang w:val="en"/>
+        </w:rPr>
+        <w:t xml:space="preserve">The package ships a the file with a SQL script named </w:t>
+      </w:r>
+      <w:proofErr w:type="spellStart"/>
+      <w:r>
+        <w:rPr>
+          <w:rFonts w:ascii="Verdana" w:hAnsi="Verdana" w:cs="Arial"/>
+          <w:color w:val="000000"/>
+          <w:sz w:val="20"/>
+          <w:szCs w:val="20"/>
+          <w:lang w:val="en"/>
+        </w:rPr>
+        <w:t>createDB.sql</w:t>
+      </w:r>
+      <w:proofErr w:type="spellEnd"/>
+      <w:r>
+        <w:rPr>
+          <w:rFonts w:ascii="Verdana" w:hAnsi="Verdana" w:cs="Arial"/>
+          <w:color w:val="000000"/>
+          <w:sz w:val="20"/>
+          <w:szCs w:val="20"/>
+          <w:lang w:val="en"/>
+        </w:rPr>
+        <w:t xml:space="preserve"> to create the database layout.</w:t>
+      </w:r>
+    </w:p>
+    <w:p>
+      <w:pPr>
+        <w:shd w:val="clear" w:color="auto" w:fill="F3F3F3"/>
+        <w:rPr>
+          <w:rFonts w:ascii="Verdana" w:hAnsi="Verdana" w:cs="Arial"/>
+          <w:color w:val="000000"/>
+          <w:sz w:val="20"/>
+          <w:szCs w:val="20"/>
+          <w:lang w:val="en"/>
+        </w:rPr>
+      </w:pPr>
+      <w:r>
+        <w:rPr>
+          <w:rStyle w:val="gw-contentbox-title1"/>
           <w:rFonts w:ascii="Verdana" w:hAnsi="Verdana" w:cs="Arial"/>
           <w:b/>
           <w:bCs/>
           <w:color w:val="FFFFFF"/>
           <w:sz w:val="20"/>
           <w:szCs w:val="20"/>
-          <w:lang w:val="en"/>
-        </w:rPr>
-      </w:pPr>
-      <w:r>
-        <w:rPr>
+          <w:shd w:val="clear" w:color="auto" w:fill="204A87"/>
+          <w:lang w:val="en"/>
+        </w:rPr>
+        <w:t>File</w:t>
+      </w:r>
+      <w:r>
+        <w:rPr>
+          <w:rStyle w:val="gw-contentbox-subtitle"/>
           <w:rFonts w:ascii="Verdana" w:hAnsi="Verdana" w:cs="Arial"/>
           <w:b/>
           <w:bCs/>
           <w:color w:val="FFFFFF"/>
           <w:sz w:val="20"/>
           <w:szCs w:val="20"/>
-          <w:lang w:val="en"/>
-        </w:rPr>
-        <w:t>Note</w:t>
-      </w:r>
-    </w:p>
-    <w:p>
-      <w:pPr>
-        <w:shd w:val="clear" w:color="auto" w:fill="F3F3F3"/>
-        <w:rPr>
-          <w:rFonts w:ascii="Verdana" w:hAnsi="Verdana" w:cs="Arial"/>
-          <w:color w:val="000000"/>
-          <w:sz w:val="20"/>
-          <w:szCs w:val="20"/>
-          <w:lang w:val="en"/>
-        </w:rPr>
-      </w:pPr>
-      <w:r>
-        <w:rPr>
-          <w:rFonts w:ascii="Verdana" w:hAnsi="Verdana" w:cs="Arial"/>
-          <w:color w:val="000000"/>
-          <w:sz w:val="20"/>
-          <w:szCs w:val="20"/>
-          <w:lang w:val="en"/>
-        </w:rPr>
-        <w:t xml:space="preserve">Next steps assume a working MySQL database server running on </w:t>
-      </w:r>
-      <w:proofErr w:type="spellStart"/>
-      <w:r>
-        <w:rPr>
-          <w:rFonts w:ascii="Verdana" w:hAnsi="Verdana" w:cs="Arial"/>
-          <w:color w:val="000000"/>
-          <w:sz w:val="20"/>
-          <w:szCs w:val="20"/>
-          <w:lang w:val="en"/>
-        </w:rPr>
-        <w:t>localhost</w:t>
-      </w:r>
-      <w:proofErr w:type="spellEnd"/>
-      <w:r>
-        <w:rPr>
-          <w:rFonts w:ascii="Verdana" w:hAnsi="Verdana" w:cs="Arial"/>
-          <w:color w:val="000000"/>
-          <w:sz w:val="20"/>
-          <w:szCs w:val="20"/>
-          <w:lang w:val="en"/>
-        </w:rPr>
-        <w:t>, for installation details follow the</w:t>
-      </w:r>
-      <w:r>
-        <w:rPr>
-          <w:rStyle w:val="apple-converted-space"/>
-          <w:rFonts w:ascii="Verdana" w:hAnsi="Verdana" w:cs="Arial"/>
-          <w:color w:val="000000"/>
-          <w:sz w:val="20"/>
-          <w:szCs w:val="20"/>
-          <w:lang w:val="en"/>
-        </w:rPr>
-        <w:t> </w:t>
-      </w:r>
-      <w:hyperlink r:id="rId12" w:tooltip="MySQL" w:history="1">
-        <w:r>
-          <w:rPr>
-            <w:rStyle w:val="Hyperlink"/>
-            <w:rFonts w:ascii="Verdana" w:hAnsi="Verdana" w:cs="Arial"/>
-            <w:color w:val="6E56AF"/>
-            <w:sz w:val="20"/>
-            <w:szCs w:val="20"/>
-            <w:lang w:val="en"/>
-          </w:rPr>
-          <w:t>MySQL</w:t>
-        </w:r>
-      </w:hyperlink>
-      <w:r>
-        <w:rPr>
-          <w:rStyle w:val="apple-converted-space"/>
-          <w:rFonts w:ascii="Verdana" w:hAnsi="Verdana" w:cs="Arial"/>
-          <w:color w:val="000000"/>
-          <w:sz w:val="20"/>
-          <w:szCs w:val="20"/>
-          <w:lang w:val="en"/>
-        </w:rPr>
-        <w:t> </w:t>
-      </w:r>
-      <w:r>
-        <w:rPr>
-          <w:rFonts w:ascii="Verdana" w:hAnsi="Verdana" w:cs="Arial"/>
-          <w:color w:val="000000"/>
-          <w:sz w:val="20"/>
-          <w:szCs w:val="20"/>
-          <w:lang w:val="en"/>
-        </w:rPr>
-        <w:t>article.</w:t>
-      </w:r>
-    </w:p>
-    <w:p>
-      <w:pPr>
-        <w:pStyle w:val="NormalWeb"/>
-        <w:spacing w:before="0" w:beforeAutospacing="0" w:after="0" w:afterAutospacing="0"/>
-        <w:rPr>
-          <w:rFonts w:ascii="Verdana" w:hAnsi="Verdana" w:cs="Arial"/>
-          <w:color w:val="000000"/>
-          <w:sz w:val="20"/>
-          <w:szCs w:val="20"/>
-          <w:lang w:val="en"/>
-        </w:rPr>
-      </w:pPr>
-      <w:r>
-        <w:rPr>
-          <w:rFonts w:ascii="Verdana" w:hAnsi="Verdana" w:cs="Arial"/>
-          <w:color w:val="000000"/>
-          <w:sz w:val="20"/>
-          <w:szCs w:val="20"/>
-          <w:lang w:val="en"/>
-        </w:rPr>
-        <w:t xml:space="preserve">The package ships </w:t>
-      </w:r>
-      <w:proofErr w:type="gramStart"/>
-      <w:r>
-        <w:rPr>
-          <w:rFonts w:ascii="Verdana" w:hAnsi="Verdana" w:cs="Arial"/>
-          <w:color w:val="000000"/>
-          <w:sz w:val="20"/>
-          <w:szCs w:val="20"/>
-          <w:lang w:val="en"/>
-        </w:rPr>
-        <w:t>a the</w:t>
-      </w:r>
-      <w:proofErr w:type="gramEnd"/>
-      <w:r>
-        <w:rPr>
-          <w:rFonts w:ascii="Verdana" w:hAnsi="Verdana" w:cs="Arial"/>
-          <w:color w:val="000000"/>
-          <w:sz w:val="20"/>
-          <w:szCs w:val="20"/>
-          <w:lang w:val="en"/>
-        </w:rPr>
-        <w:t xml:space="preserve"> file with a SQL script named </w:t>
-      </w:r>
-      <w:proofErr w:type="spellStart"/>
-      <w:r>
-        <w:rPr>
-          <w:rFonts w:ascii="Verdana" w:hAnsi="Verdana" w:cs="Arial"/>
-          <w:color w:val="000000"/>
-          <w:sz w:val="20"/>
-          <w:szCs w:val="20"/>
-          <w:lang w:val="en"/>
-        </w:rPr>
-        <w:t>createDB.sql</w:t>
-      </w:r>
-      <w:proofErr w:type="spellEnd"/>
-      <w:r>
-        <w:rPr>
-          <w:rFonts w:ascii="Verdana" w:hAnsi="Verdana" w:cs="Arial"/>
-          <w:color w:val="000000"/>
-          <w:sz w:val="20"/>
-          <w:szCs w:val="20"/>
-          <w:lang w:val="en"/>
-        </w:rPr>
-        <w:t xml:space="preserve"> to create the database layout.</w:t>
-      </w:r>
-    </w:p>
-    <w:p>
-      <w:pPr>
-        <w:shd w:val="clear" w:color="auto" w:fill="F3F3F3"/>
-        <w:rPr>
-          <w:rFonts w:ascii="Verdana" w:hAnsi="Verdana" w:cs="Arial"/>
-          <w:color w:val="000000"/>
-          <w:sz w:val="20"/>
-          <w:szCs w:val="20"/>
-          <w:lang w:val="en"/>
-        </w:rPr>
-      </w:pPr>
-      <w:r>
-        <w:rPr>
-          <w:rStyle w:val="gw-contentbox-title1"/>
+          <w:shd w:val="clear" w:color="auto" w:fill="729FCF"/>
+          <w:lang w:val="en"/>
+        </w:rPr>
+        <w:t>/</w:t>
+      </w:r>
+      <w:proofErr w:type="spellStart"/>
+      <w:r>
+        <w:rPr>
+          <w:rStyle w:val="gw-contentbox-subtitle"/>
           <w:rFonts w:ascii="Verdana" w:hAnsi="Verdana" w:cs="Arial"/>
           <w:b/>
           <w:bCs/>
           <w:color w:val="FFFFFF"/>
           <w:sz w:val="20"/>
           <w:szCs w:val="20"/>
-          <w:shd w:val="clear" w:color="auto" w:fill="204A87"/>
-          <w:lang w:val="en"/>
-        </w:rPr>
-        <w:t>File</w:t>
-      </w:r>
+          <w:shd w:val="clear" w:color="auto" w:fill="729FCF"/>
+          <w:lang w:val="en"/>
+        </w:rPr>
+        <w:t>usr</w:t>
+      </w:r>
+      <w:proofErr w:type="spellEnd"/>
       <w:r>
         <w:rPr>
           <w:rStyle w:val="gw-contentbox-subtitle"/>
@@ -13462,7 +13355,7 @@
           <w:shd w:val="clear" w:color="auto" w:fill="729FCF"/>
           <w:lang w:val="en"/>
         </w:rPr>
-        <w:t>/</w:t>
+        <w:t>/share/doc/rsyslog-5.8.1/scripts/</w:t>
       </w:r>
       <w:proofErr w:type="spellStart"/>
       <w:r>
@@ -13477,7 +13370,7 @@
           <w:shd w:val="clear" w:color="auto" w:fill="729FCF"/>
           <w:lang w:val="en"/>
         </w:rPr>
-        <w:t>usr</w:t>
+        <w:t>mysql</w:t>
       </w:r>
       <w:proofErr w:type="spellEnd"/>
       <w:r>
@@ -13492,7 +13385,7 @@
           <w:shd w:val="clear" w:color="auto" w:fill="729FCF"/>
           <w:lang w:val="en"/>
         </w:rPr>
-        <w:t>/share/doc/rsyslog-5.8.1/scripts/</w:t>
+        <w:t>/</w:t>
       </w:r>
       <w:proofErr w:type="spellStart"/>
       <w:r>
@@ -13507,36 +13400,6 @@
           <w:shd w:val="clear" w:color="auto" w:fill="729FCF"/>
           <w:lang w:val="en"/>
         </w:rPr>
-        <w:t>mysql</w:t>
-      </w:r>
-      <w:proofErr w:type="spellEnd"/>
-      <w:r>
-        <w:rPr>
-          <w:rStyle w:val="gw-contentbox-subtitle"/>
-          <w:rFonts w:ascii="Verdana" w:hAnsi="Verdana" w:cs="Arial"/>
-          <w:b/>
-          <w:bCs/>
-          <w:color w:val="FFFFFF"/>
-          <w:sz w:val="20"/>
-          <w:szCs w:val="20"/>
-          <w:shd w:val="clear" w:color="auto" w:fill="729FCF"/>
-          <w:lang w:val="en"/>
-        </w:rPr>
-        <w:t>/</w:t>
-      </w:r>
-      <w:proofErr w:type="spellStart"/>
-      <w:r>
-        <w:rPr>
-          <w:rStyle w:val="gw-contentbox-subtitle"/>
-          <w:rFonts w:ascii="Verdana" w:hAnsi="Verdana" w:cs="Arial"/>
-          <w:b/>
-          <w:bCs/>
-          <w:color w:val="FFFFFF"/>
-          <w:sz w:val="20"/>
-          <w:szCs w:val="20"/>
-          <w:shd w:val="clear" w:color="auto" w:fill="729FCF"/>
-          <w:lang w:val="en"/>
-        </w:rPr>
         <w:t>createDB.sql</w:t>
       </w:r>
       <w:proofErr w:type="spellEnd"/>
@@ -13670,7 +13533,6 @@
           <w:szCs w:val="20"/>
           <w:lang w:val="en"/>
         </w:rPr>
-        <w:lastRenderedPageBreak/>
         <w:t xml:space="preserve">        ID </w:t>
       </w:r>
       <w:proofErr w:type="spellStart"/>
@@ -13943,6 +13805,7 @@
           <w:szCs w:val="20"/>
           <w:lang w:val="en"/>
         </w:rPr>
+        <w:lastRenderedPageBreak/>
         <w:t xml:space="preserve">        Facility </w:t>
       </w:r>
       <w:proofErr w:type="spellStart"/>
@@ -16687,7 +16550,6 @@
           <w:szCs w:val="20"/>
           <w:lang w:val="en"/>
         </w:rPr>
-        <w:lastRenderedPageBreak/>
         <w:t>Templates</w:t>
       </w:r>
     </w:p>
@@ -16782,6 +16644,7 @@
           <w:szCs w:val="20"/>
           <w:lang w:val="en"/>
         </w:rPr>
+        <w:lastRenderedPageBreak/>
         <w:t>Date</w:t>
       </w:r>
     </w:p>
@@ -19483,7 +19346,6 @@
           <w:szCs w:val="20"/>
           <w:lang w:val="en"/>
         </w:rPr>
-        <w:lastRenderedPageBreak/>
         <w:t>All messages arriving at facility</w:t>
       </w:r>
       <w:r>
@@ -19739,6 +19601,7 @@
           <w:szCs w:val="20"/>
           <w:lang w:val="en"/>
         </w:rPr>
+        <w:lastRenderedPageBreak/>
         <w:t>All messages arriving at syslog consider as Linux messages, and ignore</w:t>
       </w:r>
       <w:r>
@@ -21364,7 +21227,7 @@
         </w:rPr>
         <w:t> </w:t>
       </w:r>
-      <w:hyperlink r:id="rId13" w:history="1">
+      <w:hyperlink r:id="rId12" w:history="1">
         <w:r>
           <w:rPr>
             <w:rStyle w:val="Hyperlink"/>
@@ -22657,7 +22520,6 @@
           <w:shd w:val="clear" w:color="auto" w:fill="F9F9F9"/>
           <w:lang w:val="en"/>
         </w:rPr>
-        <w:lastRenderedPageBreak/>
         <w:pict>
           <v:rect id="_x0000_i1028" style="width:0;height:.75pt" o:hralign="center" o:hrstd="t" o:hrnoshade="t" o:hr="t" fillcolor="#aaa" stroked="f"/>
         </w:pict>
@@ -22795,6 +22657,7 @@
           <w:sz w:val="20"/>
           <w:szCs w:val="20"/>
         </w:rPr>
+        <w:lastRenderedPageBreak/>
         <w:t xml:space="preserve">$ </w:t>
       </w:r>
       <w:proofErr w:type="spellStart"/>
@@ -23641,7 +23504,7 @@
         </w:rPr>
         <w:t xml:space="preserve">13 </w:t>
       </w:r>
-      <w:hyperlink r:id="rId14" w:history="1">
+      <w:hyperlink r:id="rId13" w:history="1">
         <w:r>
           <w:rPr>
             <w:rStyle w:val="Hyperlink"/>
@@ -24522,19 +24385,7 @@
           <w:szCs w:val="20"/>
           <w:shd w:val="pct15" w:color="auto" w:fill="FFFFFF"/>
         </w:rPr>
-        <w:t xml:space="preserve"> In particular, for database </w:t>
-      </w:r>
-      <w:r>
-        <w:rPr>
-          <w:rFonts w:ascii="Verdana" w:hAnsi="Verdana" w:cs="FreeSans"/>
-          <w:color w:val="0000CC"/>
-          <w:kern w:val="0"/>
-          <w:sz w:val="20"/>
-          <w:szCs w:val="20"/>
-          <w:shd w:val="pct15" w:color="auto" w:fill="FFFFFF"/>
-        </w:rPr>
-        <w:lastRenderedPageBreak/>
-        <w:t>logging,</w:t>
+        <w:t xml:space="preserve"> In particular, for database logging,</w:t>
       </w:r>
       <w:r>
         <w:rPr>
@@ -24724,7 +24575,19 @@
           <w:szCs w:val="20"/>
           <w:shd w:val="pct15" w:color="auto" w:fill="FFFFFF"/>
         </w:rPr>
-        <w:t xml:space="preserve">, with the exception of the above defaults file, is placed in the </w:t>
+        <w:t xml:space="preserve">, with the exception of the above defaults file, </w:t>
+      </w:r>
+      <w:r>
+        <w:rPr>
+          <w:rFonts w:ascii="Verdana" w:hAnsi="Verdana" w:cs="FreeSans"/>
+          <w:color w:val="0000CC"/>
+          <w:kern w:val="0"/>
+          <w:sz w:val="20"/>
+          <w:szCs w:val="20"/>
+          <w:shd w:val="pct15" w:color="auto" w:fill="FFFFFF"/>
+        </w:rPr>
+        <w:lastRenderedPageBreak/>
+        <w:t xml:space="preserve">is placed in the </w:t>
       </w:r>
       <w:r>
         <w:rPr>
@@ -26565,7 +26428,6 @@
           <w:szCs w:val="20"/>
           <w:shd w:val="pct15" w:color="auto" w:fill="FFFFFF"/>
         </w:rPr>
-        <w:lastRenderedPageBreak/>
         <w:t xml:space="preserve">Next, the server should load the output module </w:t>
       </w:r>
       <w:proofErr w:type="spellStart"/>
@@ -26755,6 +26617,7 @@
           <w:szCs w:val="20"/>
           <w:shd w:val="pct15" w:color="auto" w:fill="FFFFFF"/>
         </w:rPr>
+        <w:lastRenderedPageBreak/>
         <w:t>This configuration is set up automatically when you install the a</w:t>
       </w:r>
       <w:r>
@@ -31879,7 +31742,7 @@
 </file>
 
 <file path=customXml/itemProps1.xml><?xml version="1.0" encoding="utf-8"?>
-<ds:datastoreItem xmlns:ds="http://schemas.openxmlformats.org/officeDocument/2006/customXml" ds:itemID="{9A0A832C-45FD-4606-A537-8B26CB59E378}">
+<ds:datastoreItem xmlns:ds="http://schemas.openxmlformats.org/officeDocument/2006/customXml" ds:itemID="{3B8EC1BD-370F-4A0A-A37B-A74F7A0A61B3}">
   <ds:schemaRefs>
     <ds:schemaRef ds:uri="http://schemas.openxmlformats.org/officeDocument/2006/bibliography"/>
   </ds:schemaRefs>
